--- a/REI-Recogida-de-datos/01 - Fase 1 - Informe.docx
+++ b/REI-Recogida-de-datos/01 - Fase 1 - Informe.docx
@@ -545,15 +545,15 @@
         <mc:AlternateContent>
           <mc:Choice Requires="wps">
             <w:drawing>
-              <wp:anchor distT="0" distB="0" distL="114300" distR="114300" simplePos="0" relativeHeight="251674624" behindDoc="0" locked="0" layoutInCell="1" allowOverlap="1" wp14:anchorId="296EAE23" wp14:editId="3FADCCD5">
+              <wp:anchor distT="0" distB="0" distL="114300" distR="114300" simplePos="0" relativeHeight="251674624" behindDoc="0" locked="0" layoutInCell="1" allowOverlap="1" wp14:anchorId="296EAE23" wp14:editId="5821DC94">
                 <wp:simplePos x="0" y="0"/>
                 <wp:positionH relativeFrom="column">
-                  <wp:posOffset>3767092</wp:posOffset>
+                  <wp:posOffset>3768811</wp:posOffset>
                 </wp:positionH>
                 <wp:positionV relativeFrom="paragraph">
-                  <wp:posOffset>567146</wp:posOffset>
+                  <wp:posOffset>563159</wp:posOffset>
                 </wp:positionV>
-                <wp:extent cx="2710543" cy="1148443"/>
+                <wp:extent cx="2710543" cy="1297460"/>
                 <wp:effectExtent l="0" t="0" r="0" b="0"/>
                 <wp:wrapNone/>
                 <wp:docPr id="1724156575" name="Text Box 27"/>
@@ -565,14 +565,12 @@
                       <wps:spPr>
                         <a:xfrm>
                           <a:off x="0" y="0"/>
-                          <a:ext cx="2710543" cy="1148443"/>
+                          <a:ext cx="2710543" cy="1297460"/>
                         </a:xfrm>
                         <a:prstGeom prst="rect">
                           <a:avLst/>
                         </a:prstGeom>
-                        <a:solidFill>
-                          <a:schemeClr val="lt1"/>
-                        </a:solidFill>
+                        <a:noFill/>
                         <a:ln w="6350">
                           <a:noFill/>
                         </a:ln>
@@ -586,6 +584,8 @@
                                 <w:rFonts w:asciiTheme="minorHAnsi" w:hAnsiTheme="minorHAnsi" w:cstheme="minorHAnsi"/>
                                 <w:b/>
                                 <w:bCs/>
+                                <w:sz w:val="24"/>
+                                <w:szCs w:val="24"/>
                               </w:rPr>
                             </w:pPr>
                             <w:r>
@@ -593,6 +593,8 @@
                                 <w:rFonts w:asciiTheme="minorHAnsi" w:hAnsiTheme="minorHAnsi" w:cstheme="minorHAnsi"/>
                                 <w:b/>
                                 <w:bCs/>
+                                <w:sz w:val="24"/>
+                                <w:szCs w:val="24"/>
                               </w:rPr>
                               <w:t>Queda totalment prohibit</w:t>
                             </w:r>
@@ -601,6 +603,8 @@
                                 <w:rFonts w:asciiTheme="minorHAnsi" w:hAnsiTheme="minorHAnsi" w:cstheme="minorHAnsi"/>
                                 <w:b/>
                                 <w:bCs/>
+                                <w:sz w:val="24"/>
+                                <w:szCs w:val="24"/>
                               </w:rPr>
                               <w:t xml:space="preserve"> obrir l’ampolla en cap moment!</w:t>
                             </w:r>
@@ -610,11 +614,15 @@
                               <w:jc w:val="center"/>
                               <w:rPr>
                                 <w:rFonts w:asciiTheme="minorHAnsi" w:hAnsiTheme="minorHAnsi" w:cstheme="minorHAnsi"/>
+                                <w:sz w:val="24"/>
+                                <w:szCs w:val="24"/>
                               </w:rPr>
                             </w:pPr>
                             <w:r>
                               <w:rPr>
                                 <w:rFonts w:asciiTheme="minorHAnsi" w:hAnsiTheme="minorHAnsi" w:cstheme="minorHAnsi"/>
+                                <w:sz w:val="24"/>
+                                <w:szCs w:val="24"/>
                               </w:rPr>
                               <w:t>Qualsevol equip que no segueixi aquesta norma, serà penalitzat i no podrà continuar realitzant l’activitat.</w:t>
                             </w:r>
@@ -645,7 +653,7 @@
                 <v:stroke joinstyle="miter"/>
                 <v:path gradientshapeok="t" o:connecttype="rect"/>
               </v:shapetype>
-              <v:shape id="Text Box 27" o:spid="_x0000_s1026" type="#_x0000_t202" style="position:absolute;margin-left:296.6pt;margin-top:44.65pt;width:213.45pt;height:90.45pt;z-index:251674624;visibility:visible;mso-wrap-style:square;mso-width-percent:0;mso-height-percent:0;mso-wrap-distance-left:9pt;mso-wrap-distance-top:0;mso-wrap-distance-right:9pt;mso-wrap-distance-bottom:0;mso-position-horizontal:absolute;mso-position-horizontal-relative:text;mso-position-vertical:absolute;mso-position-vertical-relative:text;mso-width-percent:0;mso-height-percent:0;mso-width-relative:margin;mso-height-relative:margin;v-text-anchor:top" o:gfxdata="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" fillcolor="white [3201]" stroked="f" strokeweight=".5pt">
+              <v:shape id="Text Box 27" o:spid="_x0000_s1026" type="#_x0000_t202" style="position:absolute;margin-left:296.75pt;margin-top:44.35pt;width:213.45pt;height:102.15pt;z-index:251674624;visibility:visible;mso-wrap-style:square;mso-width-percent:0;mso-height-percent:0;mso-wrap-distance-left:9pt;mso-wrap-distance-top:0;mso-wrap-distance-right:9pt;mso-wrap-distance-bottom:0;mso-position-horizontal:absolute;mso-position-horizontal-relative:text;mso-position-vertical:absolute;mso-position-vertical-relative:text;mso-width-percent:0;mso-height-percent:0;mso-width-relative:margin;mso-height-relative:margin;v-text-anchor:top" o:gfxdata="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" filled="f" stroked="f" strokeweight=".5pt">
                 <v:textbox>
                   <w:txbxContent>
                     <w:p>
@@ -655,6 +663,8 @@
                           <w:rFonts w:asciiTheme="minorHAnsi" w:hAnsiTheme="minorHAnsi" w:cstheme="minorHAnsi"/>
                           <w:b/>
                           <w:bCs/>
+                          <w:sz w:val="24"/>
+                          <w:szCs w:val="24"/>
                         </w:rPr>
                       </w:pPr>
                       <w:r>
@@ -662,6 +672,8 @@
                           <w:rFonts w:asciiTheme="minorHAnsi" w:hAnsiTheme="minorHAnsi" w:cstheme="minorHAnsi"/>
                           <w:b/>
                           <w:bCs/>
+                          <w:sz w:val="24"/>
+                          <w:szCs w:val="24"/>
                         </w:rPr>
                         <w:t>Queda totalment prohibit</w:t>
                       </w:r>
@@ -670,6 +682,8 @@
                           <w:rFonts w:asciiTheme="minorHAnsi" w:hAnsiTheme="minorHAnsi" w:cstheme="minorHAnsi"/>
                           <w:b/>
                           <w:bCs/>
+                          <w:sz w:val="24"/>
+                          <w:szCs w:val="24"/>
                         </w:rPr>
                         <w:t xml:space="preserve"> obrir l’ampolla en cap moment!</w:t>
                       </w:r>
@@ -679,11 +693,15 @@
                         <w:jc w:val="center"/>
                         <w:rPr>
                           <w:rFonts w:asciiTheme="minorHAnsi" w:hAnsiTheme="minorHAnsi" w:cstheme="minorHAnsi"/>
+                          <w:sz w:val="24"/>
+                          <w:szCs w:val="24"/>
                         </w:rPr>
                       </w:pPr>
                       <w:r>
                         <w:rPr>
                           <w:rFonts w:asciiTheme="minorHAnsi" w:hAnsiTheme="minorHAnsi" w:cstheme="minorHAnsi"/>
+                          <w:sz w:val="24"/>
+                          <w:szCs w:val="24"/>
                         </w:rPr>
                         <w:t>Qualsevol equip que no segueixi aquesta norma, serà penalitzat i no podrà continuar realitzant l’activitat.</w:t>
                       </w:r>
@@ -700,7 +718,7 @@
           <w:noProof/>
         </w:rPr>
         <w:drawing>
-          <wp:anchor distT="0" distB="0" distL="114300" distR="114300" simplePos="0" relativeHeight="251663359" behindDoc="0" locked="0" layoutInCell="1" allowOverlap="1" wp14:anchorId="23532F1B" wp14:editId="554EBCFA">
+          <wp:anchor distT="0" distB="0" distL="114300" distR="114300" simplePos="0" relativeHeight="251663359" behindDoc="0" locked="0" layoutInCell="1" allowOverlap="1" wp14:anchorId="23532F1B" wp14:editId="60A979BB">
             <wp:simplePos x="0" y="0"/>
             <wp:positionH relativeFrom="margin">
               <wp:align>right</wp:align>
@@ -792,13 +810,25 @@
       </w:r>
     </w:p>
     <w:p>
-      <w:r>
+      <w:pPr>
+        <w:rPr>
+          <w:sz w:val="24"/>
+          <w:szCs w:val="24"/>
+        </w:rPr>
+      </w:pPr>
+      <w:r>
+        <w:rPr>
+          <w:sz w:val="24"/>
+          <w:szCs w:val="24"/>
+        </w:rPr>
         <w:t xml:space="preserve">El nostre objectiu és </w:t>
       </w:r>
       <w:r>
         <w:rPr>
           <w:b/>
           <w:bCs/>
+          <w:sz w:val="24"/>
+          <w:szCs w:val="24"/>
         </w:rPr>
         <w:t>trobar</w:t>
       </w:r>
@@ -806,58 +836,80 @@
         <w:rPr>
           <w:b/>
           <w:bCs/>
+          <w:sz w:val="24"/>
+          <w:szCs w:val="24"/>
         </w:rPr>
         <w:t xml:space="preserve"> quin és el contingut de l’ampolla</w:t>
       </w:r>
       <w:r>
+        <w:rPr>
+          <w:sz w:val="24"/>
+          <w:szCs w:val="24"/>
+        </w:rPr>
         <w:t xml:space="preserve"> misteriosa que us hem repartit.</w:t>
       </w:r>
       <w:r>
+        <w:rPr>
+          <w:sz w:val="24"/>
+          <w:szCs w:val="24"/>
+        </w:rPr>
         <w:t xml:space="preserve"> </w:t>
       </w:r>
     </w:p>
     <w:p>
-      <w:r>
+      <w:pPr>
+        <w:rPr>
+          <w:noProof/>
+        </w:rPr>
+      </w:pPr>
+      <w:r>
+        <w:rPr>
+          <w:sz w:val="24"/>
+          <w:szCs w:val="24"/>
+        </w:rPr>
         <w:t xml:space="preserve">Amb la informació actual, </w:t>
       </w:r>
       <w:r>
+        <w:rPr>
+          <w:sz w:val="24"/>
+          <w:szCs w:val="24"/>
+        </w:rPr>
         <w:t>ompliu la següent taula:</w:t>
+      </w:r>
+      <w:r>
+        <w:rPr>
+          <w:noProof/>
+        </w:rPr>
+        <w:t xml:space="preserve"> </w:t>
       </w:r>
     </w:p>
     <w:p>
-      <w:r>
-        <w:rPr>
-          <w:rFonts w:ascii="Ink Free" w:eastAsia="Century" w:hAnsi="Ink Free" w:cs="Century"/>
-          <w:b/>
-          <w:bCs/>
+      <w:pPr>
+        <w:rPr>
+          <w:sz w:val="24"/>
+          <w:szCs w:val="24"/>
+        </w:rPr>
+      </w:pPr>
+    </w:p>
+    <w:p/>
+    <w:p>
+      <w:r>
+        <w:rPr>
           <w:noProof/>
-          <w:color w:val="4472C4" w:themeColor="accent1"/>
-          <w:sz w:val="52"/>
-          <w:szCs w:val="52"/>
-          <w14:shadow w14:blurRad="38100" w14:dist="25400" w14:dir="5400000" w14:sx="100000" w14:sy="100000" w14:kx="0" w14:ky="0" w14:algn="ctr">
-            <w14:srgbClr w14:val="6E747A">
-              <w14:alpha w14:val="57000"/>
-            </w14:srgbClr>
-          </w14:shadow>
-          <w14:textOutline w14:w="0" w14:cap="flat" w14:cmpd="sng" w14:algn="ctr">
-            <w14:noFill/>
-            <w14:prstDash w14:val="solid"/>
-            <w14:round/>
-          </w14:textOutline>
         </w:rPr>
         <w:drawing>
-          <wp:anchor distT="0" distB="0" distL="114300" distR="114300" simplePos="0" relativeHeight="251687936" behindDoc="1" locked="0" layoutInCell="1" allowOverlap="1" wp14:anchorId="357F7C4F" wp14:editId="0A838F37">
+          <wp:anchor distT="0" distB="0" distL="114300" distR="114300" simplePos="0" relativeHeight="251687936" behindDoc="1" locked="0" layoutInCell="1" allowOverlap="1" wp14:anchorId="7F763E1E" wp14:editId="1137A055">
             <wp:simplePos x="0" y="0"/>
             <wp:positionH relativeFrom="margin">
               <wp:align>left</wp:align>
             </wp:positionH>
             <wp:positionV relativeFrom="paragraph">
-              <wp:posOffset>471487</wp:posOffset>
+              <wp:posOffset>12790</wp:posOffset>
             </wp:positionV>
-            <wp:extent cx="6640195" cy="2840990"/>
-            <wp:effectExtent l="0" t="0" r="8255" b="0"/>
+            <wp:extent cx="6498590" cy="4075430"/>
+            <wp:effectExtent l="0" t="0" r="0" b="1270"/>
             <wp:wrapNone/>
-            <wp:docPr id="54984091" name="Picture 3" descr="A white page with spirals&#10;&#10;Description automatically generated with medium confidence"/>
+            <wp:docPr id="1113579615" name="Picture 5" descr="A spiral notebook with a spiral bound&#10;&#10;AI-generated content may be incorrect."/>
             <wp:cNvGraphicFramePr>
               <a:graphicFrameLocks xmlns:a="http://schemas.openxmlformats.org/drawingml/2006/main" noChangeAspect="1"/>
             </wp:cNvGraphicFramePr>
@@ -865,14 +917,13 @@
               <a:graphicData uri="http://schemas.openxmlformats.org/drawingml/2006/picture">
                 <pic:pic xmlns:pic="http://schemas.openxmlformats.org/drawingml/2006/picture">
                   <pic:nvPicPr>
-                    <pic:cNvPr id="430816595" name="Picture 3" descr="A white page with spirals&#10;&#10;Description automatically generated with medium confidence"/>
+                    <pic:cNvPr id="1113579615" name="Picture 5" descr="A spiral notebook with a spiral bound&#10;&#10;AI-generated content may be incorrect."/>
                     <pic:cNvPicPr>
                       <a:picLocks noChangeAspect="1" noChangeArrowheads="1"/>
                     </pic:cNvPicPr>
                   </pic:nvPicPr>
                   <pic:blipFill>
-                    <a:blip r:embed="rId10" cstate="print">
-                      <a:alphaModFix amt="20000"/>
+                    <a:blip r:embed="rId10">
                       <a:extLst>
                         <a:ext uri="{28A0092B-C50C-407E-A947-70E740481C1C}">
                           <a14:useLocalDpi xmlns:a14="http://schemas.microsoft.com/office/drawing/2010/main" val="0"/>
@@ -887,7 +938,7 @@
                   <pic:spPr bwMode="auto">
                     <a:xfrm>
                       <a:off x="0" y="0"/>
-                      <a:ext cx="6640195" cy="2840990"/>
+                      <a:ext cx="6498590" cy="4075430"/>
                     </a:xfrm>
                     <a:prstGeom prst="rect">
                       <a:avLst/>
@@ -928,8 +979,8 @@
         <w:tblLook w:val="04A0" w:firstRow="1" w:lastRow="0" w:firstColumn="1" w:lastColumn="0" w:noHBand="0" w:noVBand="1"/>
       </w:tblPr>
       <w:tblGrid>
-        <w:gridCol w:w="5387"/>
-        <w:gridCol w:w="3827"/>
+        <w:gridCol w:w="4395"/>
+        <w:gridCol w:w="4819"/>
       </w:tblGrid>
       <w:tr>
         <w:trPr>
@@ -938,7 +989,7 @@
         </w:trPr>
         <w:tc>
           <w:tcPr>
-            <w:tcW w:w="5387" w:type="dxa"/>
+            <w:tcW w:w="4395" w:type="dxa"/>
             <w:tcBorders>
               <w:top w:val="nil"/>
               <w:left w:val="nil"/>
@@ -950,7 +1001,7 @@
         </w:tc>
         <w:tc>
           <w:tcPr>
-            <w:tcW w:w="3827" w:type="dxa"/>
+            <w:tcW w:w="4819" w:type="dxa"/>
             <w:tcBorders>
               <w:top w:val="nil"/>
               <w:left w:val="single" w:sz="4" w:space="0" w:color="7F7F7F" w:themeColor="text1" w:themeTint="80"/>
@@ -968,7 +1019,7 @@
         </w:trPr>
         <w:tc>
           <w:tcPr>
-            <w:tcW w:w="5387" w:type="dxa"/>
+            <w:tcW w:w="4395" w:type="dxa"/>
             <w:tcBorders>
               <w:top w:val="nil"/>
               <w:left w:val="nil"/>
@@ -979,26 +1030,57 @@
           <w:p>
             <w:pPr>
               <w:jc w:val="center"/>
+              <w:rPr>
+                <w:rFonts w:ascii="Ink Free" w:hAnsi="Ink Free"/>
+                <w:sz w:val="36"/>
+                <w:szCs w:val="36"/>
+              </w:rPr>
             </w:pPr>
             <w:r>
               <w:rPr>
-                <w:b/>
-                <w:bCs/>
-              </w:rPr>
-              <w:t>Q</w:t>
+                <w:rFonts w:ascii="Ink Free" w:hAnsi="Ink Free"/>
+                <w:sz w:val="36"/>
+                <w:szCs w:val="36"/>
+              </w:rPr>
+              <w:t>Què</w:t>
             </w:r>
             <w:r>
               <w:rPr>
-                <w:b/>
-                <w:bCs/>
-              </w:rPr>
-              <w:t>uè podem saber?</w:t>
+                <w:rFonts w:ascii="Ink Free" w:hAnsi="Ink Free"/>
+                <w:sz w:val="36"/>
+                <w:szCs w:val="36"/>
+              </w:rPr>
+              <w:t xml:space="preserve"> </w:t>
+            </w:r>
+            <w:r>
+              <w:rPr>
+                <w:rFonts w:ascii="Ink Free" w:hAnsi="Ink Free"/>
+                <w:sz w:val="36"/>
+                <w:szCs w:val="36"/>
+              </w:rPr>
+              <w:t>podem saber?</w:t>
+            </w:r>
+            <w:r>
+              <w:rPr>
+                <w:rFonts w:ascii="Ink Free" w:hAnsi="Ink Free"/>
+                <w:sz w:val="36"/>
+                <w:szCs w:val="36"/>
+              </w:rPr>
+              <w:t xml:space="preserve"> </w:t>
+            </w:r>
+            <w:r>
+              <w:rPr>
+                <w:rFonts w:ascii="Segoe UI Emoji" w:hAnsi="Segoe UI Emoji" w:cs="Segoe UI Emoji"/>
+                <w:sz w:val="36"/>
+                <w:szCs w:val="36"/>
+              </w:rPr>
+              <w:t>✅</w:t>
             </w:r>
           </w:p>
         </w:tc>
         <w:tc>
           <w:tcPr>
-            <w:tcW w:w="3827" w:type="dxa"/>
+            <w:tcW w:w="4819" w:type="dxa"/>
             <w:tcBorders>
               <w:top w:val="nil"/>
               <w:left w:val="single" w:sz="4" w:space="0" w:color="7F7F7F" w:themeColor="text1" w:themeTint="80"/>
@@ -1009,34 +1091,53 @@
           <w:p>
             <w:pPr>
               <w:jc w:val="center"/>
+              <w:rPr>
+                <w:rFonts w:ascii="Ink Free" w:hAnsi="Ink Free"/>
+                <w:sz w:val="36"/>
+                <w:szCs w:val="36"/>
+              </w:rPr>
             </w:pPr>
             <w:r>
               <w:rPr>
+                <w:rFonts w:ascii="Ink Free" w:hAnsi="Ink Free"/>
+                <w:sz w:val="36"/>
+                <w:szCs w:val="36"/>
+              </w:rPr>
+              <w:t xml:space="preserve">Què </w:t>
+            </w:r>
+            <w:r>
+              <w:rPr>
+                <w:rFonts w:ascii="Ink Free" w:hAnsi="Ink Free"/>
                 <w:b/>
                 <w:bCs/>
-              </w:rPr>
-              <w:t>Q</w:t>
+                <w:sz w:val="36"/>
+                <w:szCs w:val="36"/>
+              </w:rPr>
+              <w:t>no</w:t>
             </w:r>
             <w:r>
               <w:rPr>
-                <w:b/>
-                <w:bCs/>
-              </w:rPr>
-              <w:t>uè</w:t>
+                <w:rFonts w:ascii="Ink Free" w:hAnsi="Ink Free"/>
+                <w:sz w:val="36"/>
+                <w:szCs w:val="36"/>
+              </w:rPr>
+              <w:t xml:space="preserve"> podem saber?</w:t>
             </w:r>
             <w:r>
               <w:rPr>
-                <w:b/>
-                <w:bCs/>
-              </w:rPr>
-              <w:t xml:space="preserve"> no</w:t>
+                <w:rFonts w:ascii="Ink Free" w:hAnsi="Ink Free"/>
+                <w:sz w:val="36"/>
+                <w:szCs w:val="36"/>
+              </w:rPr>
+              <w:t xml:space="preserve"> </w:t>
             </w:r>
             <w:r>
               <w:rPr>
-                <w:b/>
-                <w:bCs/>
-              </w:rPr>
-              <w:t xml:space="preserve"> podem saber?</w:t>
+                <w:rFonts w:ascii="Segoe UI Emoji" w:hAnsi="Segoe UI Emoji" w:cs="Segoe UI Emoji"/>
+                <w:sz w:val="36"/>
+                <w:szCs w:val="36"/>
+              </w:rPr>
+              <w:t>❌</w:t>
             </w:r>
           </w:p>
         </w:tc>
@@ -1048,11 +1149,11 @@
         </w:trPr>
         <w:tc>
           <w:tcPr>
-            <w:tcW w:w="5387" w:type="dxa"/>
+            <w:tcW w:w="4395" w:type="dxa"/>
             <w:tcBorders>
               <w:top w:val="single" w:sz="4" w:space="0" w:color="7F7F7F" w:themeColor="text1" w:themeTint="80"/>
               <w:left w:val="nil"/>
-              <w:bottom w:val="single" w:sz="4" w:space="0" w:color="7F7F7F" w:themeColor="text1" w:themeTint="80"/>
+              <w:bottom w:val="nil"/>
               <w:right w:val="single" w:sz="4" w:space="0" w:color="7F7F7F" w:themeColor="text1" w:themeTint="80"/>
             </w:tcBorders>
           </w:tcPr>
@@ -1065,14 +1166,20 @@
           <w:p/>
           <w:p/>
           <w:p/>
-        </w:tc>
-        <w:tc>
-          <w:tcPr>
-            <w:tcW w:w="3827" w:type="dxa"/>
+          <w:p/>
+          <w:p/>
+          <w:p/>
+          <w:p/>
+          <w:p/>
+          <w:p/>
+        </w:tc>
+        <w:tc>
+          <w:tcPr>
+            <w:tcW w:w="4819" w:type="dxa"/>
             <w:tcBorders>
               <w:top w:val="single" w:sz="4" w:space="0" w:color="7F7F7F" w:themeColor="text1" w:themeTint="80"/>
               <w:left w:val="single" w:sz="4" w:space="0" w:color="7F7F7F" w:themeColor="text1" w:themeTint="80"/>
-              <w:bottom w:val="single" w:sz="4" w:space="0" w:color="7F7F7F" w:themeColor="text1" w:themeTint="80"/>
+              <w:bottom w:val="nil"/>
               <w:right w:val="nil"/>
             </w:tcBorders>
           </w:tcPr>
@@ -1086,11 +1193,6 @@
     </w:tbl>
     <w:p/>
     <w:p/>
-    <w:p>
-      <w:r>
-        <w:br w:type="page"/>
-      </w:r>
-    </w:p>
     <w:p>
       <w:pPr>
         <w:spacing w:after="0"/>
@@ -1206,14 +1308,26 @@
             <w:vAlign w:val="center"/>
           </w:tcPr>
           <w:p>
+            <w:pPr>
+              <w:rPr>
+                <w:sz w:val="24"/>
+                <w:szCs w:val="24"/>
+              </w:rPr>
+            </w:pPr>
             <w:r>
               <w:rPr>
                 <w:b/>
                 <w:bCs/>
+                <w:sz w:val="24"/>
+                <w:szCs w:val="24"/>
               </w:rPr>
               <w:t xml:space="preserve">Generar </w:t>
             </w:r>
             <w:r>
+              <w:rPr>
+                <w:sz w:val="24"/>
+                <w:szCs w:val="24"/>
+              </w:rPr>
               <w:t>hipòtesis</w:t>
             </w:r>
           </w:p>
@@ -1240,16 +1354,24 @@
               <w:rPr>
                 <w:b/>
                 <w:bCs/>
+                <w:sz w:val="24"/>
+                <w:szCs w:val="24"/>
               </w:rPr>
             </w:pPr>
             <w:r>
               <w:rPr>
                 <w:b/>
                 <w:bCs/>
+                <w:sz w:val="24"/>
+                <w:szCs w:val="24"/>
               </w:rPr>
               <w:t>Validar</w:t>
             </w:r>
             <w:r>
+              <w:rPr>
+                <w:sz w:val="24"/>
+                <w:szCs w:val="24"/>
+              </w:rPr>
               <w:t xml:space="preserve"> la hipòtesi</w:t>
             </w:r>
           </w:p>
@@ -1276,14 +1398,32 @@
               <w:rPr>
                 <w:b/>
                 <w:bCs/>
+                <w:sz w:val="24"/>
+                <w:szCs w:val="24"/>
               </w:rPr>
             </w:pPr>
             <w:r>
               <w:rPr>
+                <w:sz w:val="24"/>
+                <w:szCs w:val="24"/>
+              </w:rPr>
+              <w:t>Determinar el</w:t>
+            </w:r>
+            <w:r>
+              <w:rPr>
                 <w:b/>
                 <w:bCs/>
-              </w:rPr>
-              <w:t>Determinar el nivell de confiança d’una hipòtesi</w:t>
+                <w:sz w:val="24"/>
+                <w:szCs w:val="24"/>
+              </w:rPr>
+              <w:t xml:space="preserve"> nivell de confiança </w:t>
+            </w:r>
+            <w:r>
+              <w:rPr>
+                <w:sz w:val="24"/>
+                <w:szCs w:val="24"/>
+              </w:rPr>
+              <w:t>d’una hipòtesi</w:t>
             </w:r>
           </w:p>
         </w:tc>
@@ -1309,21 +1449,25 @@
               <w:rPr>
                 <w:b/>
                 <w:bCs/>
+                <w:sz w:val="24"/>
+                <w:szCs w:val="24"/>
               </w:rPr>
             </w:pPr>
             <w:r>
               <w:rPr>
+                <w:sz w:val="24"/>
+                <w:szCs w:val="24"/>
+              </w:rPr>
+              <w:t>Determinar la</w:t>
+            </w:r>
+            <w:r>
+              <w:rPr>
                 <w:b/>
                 <w:bCs/>
-              </w:rPr>
-              <w:t>Determinar la p</w:t>
-            </w:r>
-            <w:r>
-              <w:rPr>
-                <w:b/>
-                <w:bCs/>
-              </w:rPr>
-              <w:t>oblació</w:t>
+                <w:sz w:val="24"/>
+                <w:szCs w:val="24"/>
+              </w:rPr>
+              <w:t xml:space="preserve"> població</w:t>
             </w:r>
           </w:p>
         </w:tc>
@@ -1349,21 +1493,25 @@
               <w:rPr>
                 <w:b/>
                 <w:bCs/>
+                <w:sz w:val="24"/>
+                <w:szCs w:val="24"/>
               </w:rPr>
             </w:pPr>
             <w:r>
               <w:rPr>
+                <w:sz w:val="24"/>
+                <w:szCs w:val="24"/>
+              </w:rPr>
+              <w:t>Definir la</w:t>
+            </w:r>
+            <w:r>
+              <w:rPr>
                 <w:b/>
                 <w:bCs/>
-              </w:rPr>
-              <w:t>Definir la m</w:t>
-            </w:r>
-            <w:r>
-              <w:rPr>
-                <w:b/>
-                <w:bCs/>
-              </w:rPr>
-              <w:t>ostra</w:t>
+                <w:sz w:val="24"/>
+                <w:szCs w:val="24"/>
+              </w:rPr>
+              <w:t xml:space="preserve"> mostra</w:t>
             </w:r>
           </w:p>
         </w:tc>
@@ -1389,14 +1537,25 @@
               <w:rPr>
                 <w:b/>
                 <w:bCs/>
+                <w:sz w:val="24"/>
+                <w:szCs w:val="24"/>
               </w:rPr>
             </w:pPr>
             <w:r>
               <w:rPr>
+                <w:sz w:val="24"/>
+                <w:szCs w:val="24"/>
+              </w:rPr>
+              <w:t>Escollir la</w:t>
+            </w:r>
+            <w:r>
+              <w:rPr>
                 <w:b/>
                 <w:bCs/>
-              </w:rPr>
-              <w:t>Escollir la grandària de la mostra</w:t>
+                <w:sz w:val="24"/>
+                <w:szCs w:val="24"/>
+              </w:rPr>
+              <w:t xml:space="preserve"> grandària de la mostra</w:t>
             </w:r>
           </w:p>
         </w:tc>
@@ -1418,14 +1577,26 @@
             <w:vAlign w:val="center"/>
           </w:tcPr>
           <w:p>
+            <w:pPr>
+              <w:rPr>
+                <w:sz w:val="24"/>
+                <w:szCs w:val="24"/>
+              </w:rPr>
+            </w:pPr>
             <w:r>
               <w:rPr>
                 <w:b/>
                 <w:bCs/>
+                <w:sz w:val="24"/>
+                <w:szCs w:val="24"/>
               </w:rPr>
               <w:t xml:space="preserve">Recollir </w:t>
             </w:r>
             <w:r>
+              <w:rPr>
+                <w:sz w:val="24"/>
+                <w:szCs w:val="24"/>
+              </w:rPr>
               <w:t>dades</w:t>
             </w:r>
           </w:p>
@@ -1448,14 +1619,26 @@
             <w:vAlign w:val="center"/>
           </w:tcPr>
           <w:p>
+            <w:pPr>
+              <w:rPr>
+                <w:sz w:val="24"/>
+                <w:szCs w:val="24"/>
+              </w:rPr>
+            </w:pPr>
             <w:r>
               <w:rPr>
                 <w:b/>
                 <w:bCs/>
+                <w:sz w:val="24"/>
+                <w:szCs w:val="24"/>
               </w:rPr>
               <w:t xml:space="preserve">Organitzar </w:t>
             </w:r>
             <w:r>
+              <w:rPr>
+                <w:sz w:val="24"/>
+                <w:szCs w:val="24"/>
+              </w:rPr>
               <w:t>les dades</w:t>
             </w:r>
           </w:p>
@@ -1478,14 +1661,26 @@
             <w:vAlign w:val="center"/>
           </w:tcPr>
           <w:p>
+            <w:pPr>
+              <w:rPr>
+                <w:sz w:val="24"/>
+                <w:szCs w:val="24"/>
+              </w:rPr>
+            </w:pPr>
             <w:r>
               <w:rPr>
                 <w:b/>
                 <w:bCs/>
+                <w:sz w:val="24"/>
+                <w:szCs w:val="24"/>
               </w:rPr>
               <w:t>Presentar</w:t>
             </w:r>
             <w:r>
+              <w:rPr>
+                <w:sz w:val="24"/>
+                <w:szCs w:val="24"/>
+              </w:rPr>
               <w:t xml:space="preserve"> les dades</w:t>
             </w:r>
           </w:p>
@@ -1508,14 +1703,26 @@
             <w:vAlign w:val="center"/>
           </w:tcPr>
           <w:p>
+            <w:pPr>
+              <w:rPr>
+                <w:sz w:val="24"/>
+                <w:szCs w:val="24"/>
+              </w:rPr>
+            </w:pPr>
             <w:r>
               <w:rPr>
                 <w:b/>
                 <w:bCs/>
+                <w:sz w:val="24"/>
+                <w:szCs w:val="24"/>
               </w:rPr>
               <w:t>Analitzar</w:t>
             </w:r>
             <w:r>
+              <w:rPr>
+                <w:sz w:val="24"/>
+                <w:szCs w:val="24"/>
+              </w:rPr>
               <w:t xml:space="preserve"> les dades</w:t>
             </w:r>
           </w:p>
@@ -1538,14 +1745,26 @@
             <w:vAlign w:val="center"/>
           </w:tcPr>
           <w:p>
+            <w:pPr>
+              <w:rPr>
+                <w:sz w:val="24"/>
+                <w:szCs w:val="24"/>
+              </w:rPr>
+            </w:pPr>
             <w:r>
               <w:rPr>
                 <w:b/>
                 <w:bCs/>
+                <w:sz w:val="24"/>
+                <w:szCs w:val="24"/>
               </w:rPr>
               <w:t xml:space="preserve">Interpretar </w:t>
             </w:r>
             <w:r>
+              <w:rPr>
+                <w:sz w:val="24"/>
+                <w:szCs w:val="24"/>
+              </w:rPr>
               <w:t>les dades</w:t>
             </w:r>
           </w:p>
@@ -1643,22 +1862,164 @@
       </w:pPr>
       <w:r>
         <w:rPr>
+          <w:rFonts w:ascii="Ink Free" w:eastAsia="Century" w:hAnsi="Ink Free" w:cs="Century"/>
+          <w:b/>
+          <w:bCs/>
+          <w:color w:val="4472C4" w:themeColor="accent1"/>
+          <w:sz w:val="52"/>
+          <w:szCs w:val="52"/>
+          <w14:shadow w14:blurRad="38100" w14:dist="25400" w14:dir="5400000" w14:sx="100000" w14:sy="100000" w14:kx="0" w14:ky="0" w14:algn="ctr">
+            <w14:srgbClr w14:val="6E747A">
+              <w14:alpha w14:val="57000"/>
+            </w14:srgbClr>
+          </w14:shadow>
+          <w14:textOutline w14:w="0" w14:cap="flat" w14:cmpd="sng" w14:algn="ctr">
+            <w14:noFill/>
+            <w14:prstDash w14:val="solid"/>
+            <w14:round/>
+          </w14:textOutline>
+        </w:rPr>
+        <w:lastRenderedPageBreak/>
+        <w:t>El pla d’acció</w:t>
+      </w:r>
+    </w:p>
+    <w:p>
+      <w:pPr>
+        <w:rPr>
+          <w:sz w:val="24"/>
+          <w:szCs w:val="24"/>
+        </w:rPr>
+      </w:pPr>
+      <w:r>
+        <w:rPr>
+          <w:sz w:val="24"/>
+          <w:szCs w:val="24"/>
+        </w:rPr>
+        <w:t xml:space="preserve">Ara que ja sabeu el significat </w:t>
+      </w:r>
+      <w:r>
+        <w:rPr>
+          <w:sz w:val="24"/>
+          <w:szCs w:val="24"/>
+        </w:rPr>
+        <w:t>de les expressions clau</w:t>
+      </w:r>
+      <w:r>
+        <w:rPr>
+          <w:sz w:val="24"/>
+          <w:szCs w:val="24"/>
+        </w:rPr>
+        <w:t>, establiu el pla d’acció.</w:t>
+      </w:r>
+    </w:p>
+    <w:p>
+      <w:pPr>
+        <w:rPr>
+          <w:b/>
+          <w:bCs/>
+          <w:sz w:val="24"/>
+          <w:szCs w:val="24"/>
+        </w:rPr>
+      </w:pPr>
+      <w:r>
+        <w:rPr>
+          <w:b/>
+          <w:bCs/>
+          <w:sz w:val="24"/>
+          <w:szCs w:val="24"/>
+        </w:rPr>
+        <w:t xml:space="preserve">Limitació: Només </w:t>
+      </w:r>
+      <w:r>
+        <w:rPr>
+          <w:b/>
+          <w:bCs/>
+          <w:sz w:val="24"/>
+          <w:szCs w:val="24"/>
+        </w:rPr>
+        <w:t>tindrem</w:t>
+      </w:r>
+      <w:r>
+        <w:rPr>
+          <w:b/>
+          <w:bCs/>
+          <w:sz w:val="24"/>
+          <w:szCs w:val="24"/>
+        </w:rPr>
+        <w:t xml:space="preserve"> 30 minuts </w:t>
+      </w:r>
+      <w:r>
+        <w:rPr>
+          <w:b/>
+          <w:bCs/>
+          <w:sz w:val="24"/>
+          <w:szCs w:val="24"/>
+        </w:rPr>
+        <w:t xml:space="preserve">per realitzar </w:t>
+      </w:r>
+      <w:r>
+        <w:rPr>
+          <w:b/>
+          <w:bCs/>
+          <w:sz w:val="24"/>
+          <w:szCs w:val="24"/>
+        </w:rPr>
+        <w:t>l’experiment sistemàtic</w:t>
+      </w:r>
+      <w:r>
+        <w:rPr>
+          <w:b/>
+          <w:bCs/>
+          <w:sz w:val="24"/>
+          <w:szCs w:val="24"/>
+        </w:rPr>
+        <w:t xml:space="preserve"> i per</w:t>
+      </w:r>
+      <w:r>
+        <w:rPr>
+          <w:b/>
+          <w:bCs/>
+          <w:sz w:val="24"/>
+          <w:szCs w:val="24"/>
+        </w:rPr>
+        <w:t xml:space="preserve"> donar una resposta</w:t>
+      </w:r>
+      <w:r>
+        <w:rPr>
+          <w:b/>
+          <w:bCs/>
+          <w:sz w:val="24"/>
+          <w:szCs w:val="24"/>
+        </w:rPr>
+        <w:t xml:space="preserve">. </w:t>
+      </w:r>
+    </w:p>
+    <w:p>
+      <w:pPr>
+        <w:rPr>
+          <w:sz w:val="24"/>
+          <w:szCs w:val="24"/>
+        </w:rPr>
+      </w:pPr>
+      <w:r>
+        <w:rPr>
           <w:noProof/>
-        </w:rPr>
-        <w:lastRenderedPageBreak/>
+          <w:sz w:val="24"/>
+          <w:szCs w:val="24"/>
+        </w:rPr>
         <w:drawing>
-          <wp:anchor distT="0" distB="0" distL="114300" distR="114300" simplePos="0" relativeHeight="251681792" behindDoc="1" locked="0" layoutInCell="1" allowOverlap="1" wp14:anchorId="75D2958E" wp14:editId="7F8E2DE2">
+          <wp:anchor distT="0" distB="0" distL="114300" distR="114300" simplePos="0" relativeHeight="251688960" behindDoc="1" locked="0" layoutInCell="1" allowOverlap="1" wp14:anchorId="32310D5C" wp14:editId="7A60BA2A">
             <wp:simplePos x="0" y="0"/>
-            <wp:positionH relativeFrom="column">
-              <wp:posOffset>4622074</wp:posOffset>
+            <wp:positionH relativeFrom="margin">
+              <wp:align>center</wp:align>
             </wp:positionH>
             <wp:positionV relativeFrom="paragraph">
-              <wp:posOffset>77651</wp:posOffset>
+              <wp:posOffset>396240</wp:posOffset>
             </wp:positionV>
-            <wp:extent cx="1963234" cy="598714"/>
-            <wp:effectExtent l="0" t="0" r="0" b="0"/>
+            <wp:extent cx="6461760" cy="7599045"/>
+            <wp:effectExtent l="0" t="0" r="0" b="1905"/>
             <wp:wrapNone/>
-            <wp:docPr id="1599065969" name="Picture 29"/>
+            <wp:docPr id="87132614" name="Picture 7"/>
             <wp:cNvGraphicFramePr>
               <a:graphicFrameLocks xmlns:a="http://schemas.openxmlformats.org/drawingml/2006/main" noChangeAspect="1"/>
             </wp:cNvGraphicFramePr>
@@ -1666,20 +2027,13 @@
               <a:graphicData uri="http://schemas.openxmlformats.org/drawingml/2006/picture">
                 <pic:pic xmlns:pic="http://schemas.openxmlformats.org/drawingml/2006/picture">
                   <pic:nvPicPr>
-                    <pic:cNvPr id="0" name="Picture 7"/>
+                    <pic:cNvPr id="0" name="Picture 5"/>
                     <pic:cNvPicPr>
                       <a:picLocks noChangeAspect="1" noChangeArrowheads="1"/>
                     </pic:cNvPicPr>
                   </pic:nvPicPr>
                   <pic:blipFill>
-                    <a:blip r:embed="rId11" cstate="print">
-                      <a:duotone>
-                        <a:schemeClr val="accent5">
-                          <a:shade val="45000"/>
-                          <a:satMod val="135000"/>
-                        </a:schemeClr>
-                        <a:prstClr val="white"/>
-                      </a:duotone>
+                    <a:blip r:embed="rId11">
                       <a:extLst>
                         <a:ext uri="{28A0092B-C50C-407E-A947-70E740481C1C}">
                           <a14:useLocalDpi xmlns:a14="http://schemas.microsoft.com/office/drawing/2010/main" val="0"/>
@@ -1694,7 +2048,7 @@
                   <pic:spPr bwMode="auto">
                     <a:xfrm>
                       <a:off x="0" y="0"/>
-                      <a:ext cx="1963234" cy="598714"/>
+                      <a:ext cx="6461760" cy="7599045"/>
                     </a:xfrm>
                     <a:prstGeom prst="rect">
                       <a:avLst/>
@@ -1718,154 +2072,55 @@
       </w:r>
       <w:r>
         <w:rPr>
-          <w:rFonts w:ascii="Ink Free" w:eastAsia="Century" w:hAnsi="Ink Free" w:cs="Century"/>
           <w:b/>
           <w:bCs/>
-          <w:color w:val="4472C4" w:themeColor="accent1"/>
-          <w:sz w:val="52"/>
-          <w:szCs w:val="52"/>
-          <w14:shadow w14:blurRad="38100" w14:dist="25400" w14:dir="5400000" w14:sx="100000" w14:sy="100000" w14:kx="0" w14:ky="0" w14:algn="ctr">
-            <w14:srgbClr w14:val="6E747A">
-              <w14:alpha w14:val="57000"/>
-            </w14:srgbClr>
-          </w14:shadow>
-          <w14:textOutline w14:w="0" w14:cap="flat" w14:cmpd="sng" w14:algn="ctr">
-            <w14:noFill/>
-            <w14:prstDash w14:val="solid"/>
-            <w14:round/>
-          </w14:textOutline>
-        </w:rPr>
-        <w:t>El pla d’acció</w:t>
+          <w:sz w:val="24"/>
+          <w:szCs w:val="24"/>
+        </w:rPr>
+        <w:t>Redacteu un text</w:t>
+      </w:r>
+      <w:r>
+        <w:rPr>
+          <w:b/>
+          <w:bCs/>
+          <w:sz w:val="24"/>
+          <w:szCs w:val="24"/>
+        </w:rPr>
+        <w:t xml:space="preserve"> </w:t>
+      </w:r>
+      <w:r>
+        <w:rPr>
+          <w:sz w:val="24"/>
+          <w:szCs w:val="24"/>
+        </w:rPr>
+        <w:t>on expliqueu com abordareu el problema.</w:t>
+      </w:r>
+      <w:r>
+        <w:rPr>
+          <w:sz w:val="24"/>
+          <w:szCs w:val="24"/>
+        </w:rPr>
+        <w:t xml:space="preserve"> Recordeu utilitzar correctament el </w:t>
+      </w:r>
+      <w:r>
+        <w:rPr>
+          <w:b/>
+          <w:bCs/>
+          <w:sz w:val="24"/>
+          <w:szCs w:val="24"/>
+        </w:rPr>
+        <w:t xml:space="preserve">vocabulari </w:t>
+      </w:r>
+      <w:r>
+        <w:rPr>
+          <w:sz w:val="24"/>
+          <w:szCs w:val="24"/>
+        </w:rPr>
+        <w:t>treballat en el punt anterior!</w:t>
       </w:r>
     </w:p>
     <w:p>
-      <w:r>
-        <w:t xml:space="preserve">Ara que ja sabeu el significat </w:t>
-      </w:r>
-      <w:r>
-        <w:t>de les expressions clau</w:t>
-      </w:r>
-      <w:r>
-        <w:t>, establiu el pla d’acció.</w:t>
-      </w:r>
-    </w:p>
-    <w:p>
-      <w:pPr>
-        <w:rPr>
-          <w:b/>
-          <w:bCs/>
-        </w:rPr>
-      </w:pPr>
-      <w:r>
-        <w:rPr>
-          <w:b/>
-          <w:bCs/>
-        </w:rPr>
-        <w:t xml:space="preserve">Limitació: Només </w:t>
-      </w:r>
-      <w:r>
-        <w:rPr>
-          <w:b/>
-          <w:bCs/>
-        </w:rPr>
-        <w:t>tindrem</w:t>
-      </w:r>
-      <w:r>
-        <w:rPr>
-          <w:b/>
-          <w:bCs/>
-        </w:rPr>
-        <w:t xml:space="preserve"> 30 minuts </w:t>
-      </w:r>
-      <w:r>
-        <w:rPr>
-          <w:b/>
-          <w:bCs/>
-        </w:rPr>
-        <w:t xml:space="preserve">per realitzar </w:t>
-      </w:r>
-      <w:r>
-        <w:rPr>
-          <w:b/>
-          <w:bCs/>
-        </w:rPr>
-        <w:t>l’experiment sistemàtic</w:t>
-      </w:r>
-      <w:r>
-        <w:rPr>
-          <w:b/>
-          <w:bCs/>
-        </w:rPr>
-        <w:t xml:space="preserve"> i per</w:t>
-      </w:r>
-      <w:r>
-        <w:rPr>
-          <w:b/>
-          <w:bCs/>
-        </w:rPr>
-        <w:t xml:space="preserve"> donar una resposta</w:t>
-      </w:r>
-      <w:r>
-        <w:rPr>
-          <w:b/>
-          <w:bCs/>
-        </w:rPr>
-        <w:t xml:space="preserve">. </w:t>
-      </w:r>
-    </w:p>
-    <w:p>
-      <w:r>
-        <w:rPr>
-          <w:b/>
-          <w:bCs/>
-        </w:rPr>
-        <w:t>Redacteu un text</w:t>
-      </w:r>
-      <w:r>
-        <w:rPr>
-          <w:b/>
-          <w:bCs/>
-        </w:rPr>
-        <w:t xml:space="preserve"> </w:t>
-      </w:r>
-      <w:r>
-        <w:t>on expliqueu com abordareu el problema.</w:t>
-      </w:r>
-    </w:p>
-    <w:p>
-      <w:r>
-        <w:t xml:space="preserve">Reviseu les qüestions </w:t>
-      </w:r>
-      <w:r>
-        <w:rPr>
-          <w:i/>
-          <w:iCs/>
-        </w:rPr>
-        <w:t>guia</w:t>
-      </w:r>
-      <w:r>
-        <w:t xml:space="preserve"> que us presentem a continuació. Atenció! No es tracta de contestar directament a les preguntes, sinó de </w:t>
-      </w:r>
-      <w:r>
-        <w:rPr>
-          <w:b/>
-          <w:bCs/>
-        </w:rPr>
-        <w:t>fer una narració sobre com organitzareu l’estudi</w:t>
-      </w:r>
-      <w:r>
-        <w:t>.</w:t>
-      </w:r>
-      <w:r>
-        <w:t xml:space="preserve"> </w:t>
-      </w:r>
-      <w:r>
-        <w:t>No és necessari que contesteu a totes les qüestions, feu una selecció de què us sembla tenir ben clar sobre el vostre pla d’acció abans de començar.</w:t>
-      </w:r>
-    </w:p>
-    <w:p>
-      <w:pPr>
-        <w:spacing w:before="200" w:line="276" w:lineRule="auto"/>
+      <w:pPr>
         <w:jc w:val="center"/>
         <w:rPr>
           <w:rFonts w:ascii="Arial Nova" w:eastAsia="Century" w:hAnsi="Arial Nova" w:cs="Century"/>
@@ -1874,80 +2129,32 @@
           <w:szCs w:val="24"/>
         </w:rPr>
       </w:pPr>
-      <w:r>
+    </w:p>
+    <w:p>
+      <w:pPr>
+        <w:jc w:val="center"/>
         <w:rPr>
           <w:rFonts w:ascii="Arial Nova" w:eastAsia="Century" w:hAnsi="Arial Nova" w:cs="Century"/>
-          <w:noProof/>
           <w:color w:val="434343"/>
           <w:sz w:val="24"/>
           <w:szCs w:val="24"/>
         </w:rPr>
-        <w:lastRenderedPageBreak/>
+      </w:pPr>
+      <w:r>
+        <w:rPr>
+          <w:noProof/>
+        </w:rPr>
         <w:drawing>
-          <wp:inline distT="0" distB="0" distL="0" distR="0" wp14:anchorId="27175F89" wp14:editId="0F198B72">
-            <wp:extent cx="6246495" cy="8985250"/>
-            <wp:effectExtent l="0" t="0" r="1905" b="6350"/>
-            <wp:docPr id="1224947431" name="Picture 3"/>
-            <wp:cNvGraphicFramePr>
-              <a:graphicFrameLocks xmlns:a="http://schemas.openxmlformats.org/drawingml/2006/main" noChangeAspect="1"/>
-            </wp:cNvGraphicFramePr>
-            <a:graphic xmlns:a="http://schemas.openxmlformats.org/drawingml/2006/main">
-              <a:graphicData uri="http://schemas.openxmlformats.org/drawingml/2006/picture">
-                <pic:pic xmlns:pic="http://schemas.openxmlformats.org/drawingml/2006/picture">
-                  <pic:nvPicPr>
-                    <pic:cNvPr id="0" name="Picture 1"/>
-                    <pic:cNvPicPr>
-                      <a:picLocks noChangeAspect="1" noChangeArrowheads="1"/>
-                    </pic:cNvPicPr>
-                  </pic:nvPicPr>
-                  <pic:blipFill>
-                    <a:blip r:embed="rId12" cstate="print">
-                      <a:alphaModFix amt="20000"/>
-                      <a:extLst>
-                        <a:ext uri="{28A0092B-C50C-407E-A947-70E740481C1C}">
-                          <a14:useLocalDpi xmlns:a14="http://schemas.microsoft.com/office/drawing/2010/main" val="0"/>
-                        </a:ext>
-                      </a:extLst>
-                    </a:blip>
-                    <a:srcRect/>
-                    <a:stretch>
-                      <a:fillRect/>
-                    </a:stretch>
-                  </pic:blipFill>
-                  <pic:spPr bwMode="auto">
-                    <a:xfrm>
-                      <a:off x="0" y="0"/>
-                      <a:ext cx="6246495" cy="8985250"/>
-                    </a:xfrm>
-                    <a:prstGeom prst="rect">
-                      <a:avLst/>
-                    </a:prstGeom>
-                    <a:noFill/>
-                    <a:ln>
-                      <a:noFill/>
-                    </a:ln>
-                  </pic:spPr>
-                </pic:pic>
-              </a:graphicData>
-            </a:graphic>
-          </wp:inline>
-        </w:drawing>
-      </w:r>
-      <w:r>
-        <w:rPr>
-          <w:noProof/>
-        </w:rPr>
-        <w:drawing>
-          <wp:anchor distT="0" distB="0" distL="114300" distR="114300" simplePos="0" relativeHeight="251686912" behindDoc="0" locked="0" layoutInCell="1" allowOverlap="1" wp14:anchorId="08457893" wp14:editId="4E3535CB">
+          <wp:anchor distT="0" distB="0" distL="114300" distR="114300" simplePos="0" relativeHeight="251686912" behindDoc="0" locked="0" layoutInCell="1" allowOverlap="1" wp14:anchorId="08457893" wp14:editId="1DB10B5D">
             <wp:simplePos x="0" y="0"/>
             <wp:positionH relativeFrom="column">
-              <wp:posOffset>3875314</wp:posOffset>
+              <wp:posOffset>4151870</wp:posOffset>
             </wp:positionH>
             <wp:positionV relativeFrom="paragraph">
-              <wp:posOffset>800735</wp:posOffset>
+              <wp:posOffset>303084</wp:posOffset>
             </wp:positionV>
-            <wp:extent cx="1962785" cy="598170"/>
-            <wp:effectExtent l="0" t="0" r="0" b="0"/>
+            <wp:extent cx="1728007" cy="526620"/>
+            <wp:effectExtent l="0" t="0" r="5715" b="6985"/>
             <wp:wrapNone/>
             <wp:docPr id="332982601" name="Picture 332982601" descr="A black and white map with point marks&#10;&#10;Description automatically generated with medium confidence"/>
             <wp:cNvGraphicFramePr>
@@ -1963,14 +2170,8 @@
                     </pic:cNvPicPr>
                   </pic:nvPicPr>
                   <pic:blipFill>
-                    <a:blip r:embed="rId11" cstate="print">
-                      <a:duotone>
-                        <a:schemeClr val="accent5">
-                          <a:shade val="45000"/>
-                          <a:satMod val="135000"/>
-                        </a:schemeClr>
-                        <a:prstClr val="white"/>
-                      </a:duotone>
+                    <a:blip r:embed="rId12" cstate="print">
+                      <a:lum bright="70000" contrast="-70000"/>
                       <a:extLst>
                         <a:ext uri="{28A0092B-C50C-407E-A947-70E740481C1C}">
                           <a14:useLocalDpi xmlns:a14="http://schemas.microsoft.com/office/drawing/2010/main" val="0"/>
@@ -1985,7 +2186,7 @@
                   <pic:spPr bwMode="auto">
                     <a:xfrm>
                       <a:off x="0" y="0"/>
-                      <a:ext cx="1962785" cy="598170"/>
+                      <a:ext cx="1735971" cy="529047"/>
                     </a:xfrm>
                     <a:prstGeom prst="rect">
                       <a:avLst/>
@@ -1998,6 +2199,12 @@
                 </pic:pic>
               </a:graphicData>
             </a:graphic>
+            <wp14:sizeRelH relativeFrom="margin">
+              <wp14:pctWidth>0</wp14:pctWidth>
+            </wp14:sizeRelH>
+            <wp14:sizeRelV relativeFrom="margin">
+              <wp14:pctHeight>0</wp14:pctHeight>
+            </wp14:sizeRelV>
           </wp:anchor>
         </w:drawing>
       </w:r>
@@ -2008,16 +2215,16 @@
         <mc:AlternateContent>
           <mc:Choice Requires="wps">
             <w:drawing>
-              <wp:anchor distT="0" distB="0" distL="114300" distR="114300" simplePos="0" relativeHeight="251685888" behindDoc="0" locked="0" layoutInCell="1" allowOverlap="1" wp14:anchorId="53E70468" wp14:editId="2E10395A">
+              <wp:anchor distT="0" distB="0" distL="114300" distR="114300" simplePos="0" relativeHeight="251685888" behindDoc="0" locked="0" layoutInCell="1" allowOverlap="1" wp14:anchorId="53E70468" wp14:editId="4681BA8A">
                 <wp:simplePos x="0" y="0"/>
                 <wp:positionH relativeFrom="column">
-                  <wp:posOffset>325937</wp:posOffset>
+                  <wp:posOffset>333632</wp:posOffset>
                 </wp:positionH>
                 <wp:positionV relativeFrom="paragraph">
-                  <wp:posOffset>843915</wp:posOffset>
+                  <wp:posOffset>303084</wp:posOffset>
                 </wp:positionV>
-                <wp:extent cx="3260271" cy="1279071"/>
-                <wp:effectExtent l="0" t="0" r="0" b="0"/>
+                <wp:extent cx="3260271" cy="642551"/>
+                <wp:effectExtent l="0" t="0" r="0" b="5715"/>
                 <wp:wrapNone/>
                 <wp:docPr id="727578193" name="Text Box 27"/>
                 <wp:cNvGraphicFramePr/>
@@ -2028,7 +2235,7 @@
                       <wps:spPr>
                         <a:xfrm>
                           <a:off x="0" y="0"/>
-                          <a:ext cx="3260271" cy="1279071"/>
+                          <a:ext cx="3260271" cy="642551"/>
                         </a:xfrm>
                         <a:prstGeom prst="rect">
                           <a:avLst/>
@@ -2048,9 +2255,6 @@
                               <w:jc w:val="center"/>
                               <w:rPr>
                                 <w:rFonts w:ascii="Ink Free" w:eastAsia="Century" w:hAnsi="Ink Free" w:cs="Century"/>
-                                <w:b/>
-                                <w:bCs/>
-                                <w:color w:val="4472C4" w:themeColor="accent1"/>
                                 <w:sz w:val="52"/>
                                 <w:szCs w:val="52"/>
                                 <w14:shadow w14:blurRad="38100" w14:dist="25400" w14:dir="5400000" w14:sx="100000" w14:sy="100000" w14:kx="0" w14:ky="0" w14:algn="ctr">
@@ -2068,9 +2272,6 @@
                             <w:r>
                               <w:rPr>
                                 <w:rFonts w:ascii="Ink Free" w:eastAsia="Century" w:hAnsi="Ink Free" w:cs="Century"/>
-                                <w:b/>
-                                <w:bCs/>
-                                <w:color w:val="4472C4" w:themeColor="accent1"/>
                                 <w:sz w:val="52"/>
                                 <w:szCs w:val="52"/>
                                 <w14:shadow w14:blurRad="38100" w14:dist="25400" w14:dir="5400000" w14:sx="100000" w14:sy="100000" w14:kx="0" w14:ky="0" w14:algn="ctr">
@@ -2084,7 +2285,27 @@
                                   <w14:round/>
                                 </w14:textOutline>
                               </w:rPr>
-                              <w:t>El nostre pla d’acció</w:t>
+                              <w:t xml:space="preserve">El nostre </w:t>
+                            </w:r>
+                            <w:r>
+                              <w:rPr>
+                                <w:rFonts w:ascii="Ink Free" w:eastAsia="Century" w:hAnsi="Ink Free" w:cs="Century"/>
+                                <w:b/>
+                                <w:bCs/>
+                                <w:sz w:val="52"/>
+                                <w:szCs w:val="52"/>
+                                <w14:shadow w14:blurRad="38100" w14:dist="25400" w14:dir="5400000" w14:sx="100000" w14:sy="100000" w14:kx="0" w14:ky="0" w14:algn="ctr">
+                                  <w14:srgbClr w14:val="6E747A">
+                                    <w14:alpha w14:val="57000"/>
+                                  </w14:srgbClr>
+                                </w14:shadow>
+                                <w14:textOutline w14:w="0" w14:cap="flat" w14:cmpd="sng" w14:algn="ctr">
+                                  <w14:noFill/>
+                                  <w14:prstDash w14:val="solid"/>
+                                  <w14:round/>
+                                </w14:textOutline>
+                              </w:rPr>
+                              <w:t>pla d’acció</w:t>
                             </w:r>
                           </w:p>
                         </w:txbxContent>
@@ -2109,7 +2330,7 @@
           </mc:Choice>
           <mc:Fallback>
             <w:pict>
-              <v:shape w14:anchorId="53E70468" id="_x0000_s1027" type="#_x0000_t202" style="position:absolute;margin-left:25.65pt;margin-top:66.45pt;width:256.7pt;height:100.7pt;z-index:251685888;visibility:visible;mso-wrap-style:square;mso-width-percent:0;mso-height-percent:0;mso-wrap-distance-left:9pt;mso-wrap-distance-top:0;mso-wrap-distance-right:9pt;mso-wrap-distance-bottom:0;mso-position-horizontal:absolute;mso-position-horizontal-relative:text;mso-position-vertical:absolute;mso-position-vertical-relative:text;mso-width-percent:0;mso-height-percent:0;mso-width-relative:margin;mso-height-relative:margin;v-text-anchor:top" o:gfxdata="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" fillcolor="white [3201]" stroked="f" strokeweight=".5pt">
+              <v:shape w14:anchorId="53E70468" id="_x0000_s1027" type="#_x0000_t202" style="position:absolute;left:0;text-align:left;margin-left:26.25pt;margin-top:23.85pt;width:256.7pt;height:50.6pt;z-index:251685888;visibility:visible;mso-wrap-style:square;mso-width-percent:0;mso-height-percent:0;mso-wrap-distance-left:9pt;mso-wrap-distance-top:0;mso-wrap-distance-right:9pt;mso-wrap-distance-bottom:0;mso-position-horizontal:absolute;mso-position-horizontal-relative:text;mso-position-vertical:absolute;mso-position-vertical-relative:text;mso-width-percent:0;mso-height-percent:0;mso-width-relative:margin;mso-height-relative:margin;v-text-anchor:top" o:gfxdata="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" fillcolor="white [3201]" stroked="f" strokeweight=".5pt">
                 <v:textbox>
                   <w:txbxContent>
                     <w:p>
@@ -2118,9 +2339,6 @@
                         <w:jc w:val="center"/>
                         <w:rPr>
                           <w:rFonts w:ascii="Ink Free" w:eastAsia="Century" w:hAnsi="Ink Free" w:cs="Century"/>
-                          <w:b/>
-                          <w:bCs/>
-                          <w:color w:val="4472C4" w:themeColor="accent1"/>
                           <w:sz w:val="52"/>
                           <w:szCs w:val="52"/>
                           <w14:shadow w14:blurRad="38100" w14:dist="25400" w14:dir="5400000" w14:sx="100000" w14:sy="100000" w14:kx="0" w14:ky="0" w14:algn="ctr">
@@ -2138,9 +2356,6 @@
                       <w:r>
                         <w:rPr>
                           <w:rFonts w:ascii="Ink Free" w:eastAsia="Century" w:hAnsi="Ink Free" w:cs="Century"/>
-                          <w:b/>
-                          <w:bCs/>
-                          <w:color w:val="4472C4" w:themeColor="accent1"/>
                           <w:sz w:val="52"/>
                           <w:szCs w:val="52"/>
                           <w14:shadow w14:blurRad="38100" w14:dist="25400" w14:dir="5400000" w14:sx="100000" w14:sy="100000" w14:kx="0" w14:ky="0" w14:algn="ctr">
@@ -2154,7 +2369,27 @@
                             <w14:round/>
                           </w14:textOutline>
                         </w:rPr>
-                        <w:t>El nostre pla d’acció</w:t>
+                        <w:t xml:space="preserve">El nostre </w:t>
+                      </w:r>
+                      <w:r>
+                        <w:rPr>
+                          <w:rFonts w:ascii="Ink Free" w:eastAsia="Century" w:hAnsi="Ink Free" w:cs="Century"/>
+                          <w:b/>
+                          <w:bCs/>
+                          <w:sz w:val="52"/>
+                          <w:szCs w:val="52"/>
+                          <w14:shadow w14:blurRad="38100" w14:dist="25400" w14:dir="5400000" w14:sx="100000" w14:sy="100000" w14:kx="0" w14:ky="0" w14:algn="ctr">
+                            <w14:srgbClr w14:val="6E747A">
+                              <w14:alpha w14:val="57000"/>
+                            </w14:srgbClr>
+                          </w14:shadow>
+                          <w14:textOutline w14:w="0" w14:cap="flat" w14:cmpd="sng" w14:algn="ctr">
+                            <w14:noFill/>
+                            <w14:prstDash w14:val="solid"/>
+                            <w14:round/>
+                          </w14:textOutline>
+                        </w:rPr>
+                        <w:t>pla d’acció</w:t>
                       </w:r>
                     </w:p>
                   </w:txbxContent>
@@ -2164,6 +2399,562 @@
           </mc:Fallback>
         </mc:AlternateContent>
       </w:r>
+    </w:p>
+    <w:p>
+      <w:pPr>
+        <w:jc w:val="center"/>
+        <w:rPr>
+          <w:rFonts w:ascii="Arial Nova" w:eastAsia="Century" w:hAnsi="Arial Nova" w:cs="Century"/>
+          <w:color w:val="434343"/>
+          <w:sz w:val="24"/>
+          <w:szCs w:val="24"/>
+        </w:rPr>
+      </w:pPr>
+    </w:p>
+    <w:p>
+      <w:pPr>
+        <w:jc w:val="center"/>
+        <w:rPr>
+          <w:rFonts w:ascii="Arial Nova" w:eastAsia="Century" w:hAnsi="Arial Nova" w:cs="Century"/>
+          <w:color w:val="434343"/>
+          <w:sz w:val="24"/>
+          <w:szCs w:val="24"/>
+        </w:rPr>
+      </w:pPr>
+    </w:p>
+    <w:tbl>
+      <w:tblPr>
+        <w:tblStyle w:val="TableGrid"/>
+        <w:tblW w:w="0" w:type="auto"/>
+        <w:tblInd w:w="704" w:type="dxa"/>
+        <w:tblBorders>
+          <w:top w:val="none" w:sz="0" w:space="0" w:color="auto"/>
+          <w:left w:val="none" w:sz="0" w:space="0" w:color="auto"/>
+          <w:bottom w:val="none" w:sz="0" w:space="0" w:color="auto"/>
+          <w:right w:val="none" w:sz="0" w:space="0" w:color="auto"/>
+          <w:insideH w:val="single" w:sz="4" w:space="0" w:color="BFBFBF" w:themeColor="background1" w:themeShade="BF"/>
+          <w:insideV w:val="single" w:sz="4" w:space="0" w:color="BFBFBF" w:themeColor="background1" w:themeShade="BF"/>
+        </w:tblBorders>
+        <w:tblLook w:val="04A0" w:firstRow="1" w:lastRow="0" w:firstColumn="1" w:lastColumn="0" w:noHBand="0" w:noVBand="1"/>
+      </w:tblPr>
+      <w:tblGrid>
+        <w:gridCol w:w="9072"/>
+      </w:tblGrid>
+      <w:tr>
+        <w:trPr>
+          <w:trHeight w:val="397"/>
+        </w:trPr>
+        <w:tc>
+          <w:tcPr>
+            <w:tcW w:w="9072" w:type="dxa"/>
+          </w:tcPr>
+          <w:p>
+            <w:pPr>
+              <w:jc w:val="center"/>
+              <w:rPr>
+                <w:rFonts w:ascii="Arial Nova" w:eastAsia="Century" w:hAnsi="Arial Nova" w:cs="Century"/>
+                <w:color w:val="434343"/>
+                <w:sz w:val="24"/>
+                <w:szCs w:val="24"/>
+              </w:rPr>
+            </w:pPr>
+          </w:p>
+        </w:tc>
+      </w:tr>
+      <w:tr>
+        <w:trPr>
+          <w:trHeight w:val="397"/>
+        </w:trPr>
+        <w:tc>
+          <w:tcPr>
+            <w:tcW w:w="9072" w:type="dxa"/>
+          </w:tcPr>
+          <w:p>
+            <w:pPr>
+              <w:jc w:val="center"/>
+              <w:rPr>
+                <w:rFonts w:ascii="Arial Nova" w:eastAsia="Century" w:hAnsi="Arial Nova" w:cs="Century"/>
+                <w:color w:val="434343"/>
+                <w:sz w:val="24"/>
+                <w:szCs w:val="24"/>
+              </w:rPr>
+            </w:pPr>
+          </w:p>
+        </w:tc>
+      </w:tr>
+      <w:tr>
+        <w:trPr>
+          <w:trHeight w:val="397"/>
+        </w:trPr>
+        <w:tc>
+          <w:tcPr>
+            <w:tcW w:w="9072" w:type="dxa"/>
+          </w:tcPr>
+          <w:p>
+            <w:pPr>
+              <w:jc w:val="center"/>
+              <w:rPr>
+                <w:rFonts w:ascii="Arial Nova" w:eastAsia="Century" w:hAnsi="Arial Nova" w:cs="Century"/>
+                <w:color w:val="434343"/>
+                <w:sz w:val="24"/>
+                <w:szCs w:val="24"/>
+              </w:rPr>
+            </w:pPr>
+          </w:p>
+        </w:tc>
+      </w:tr>
+      <w:tr>
+        <w:trPr>
+          <w:trHeight w:val="397"/>
+        </w:trPr>
+        <w:tc>
+          <w:tcPr>
+            <w:tcW w:w="9072" w:type="dxa"/>
+          </w:tcPr>
+          <w:p>
+            <w:pPr>
+              <w:jc w:val="center"/>
+              <w:rPr>
+                <w:rFonts w:ascii="Arial Nova" w:eastAsia="Century" w:hAnsi="Arial Nova" w:cs="Century"/>
+                <w:color w:val="434343"/>
+                <w:sz w:val="24"/>
+                <w:szCs w:val="24"/>
+              </w:rPr>
+            </w:pPr>
+          </w:p>
+        </w:tc>
+      </w:tr>
+      <w:tr>
+        <w:trPr>
+          <w:trHeight w:val="397"/>
+        </w:trPr>
+        <w:tc>
+          <w:tcPr>
+            <w:tcW w:w="9072" w:type="dxa"/>
+          </w:tcPr>
+          <w:p>
+            <w:pPr>
+              <w:jc w:val="center"/>
+              <w:rPr>
+                <w:rFonts w:ascii="Arial Nova" w:eastAsia="Century" w:hAnsi="Arial Nova" w:cs="Century"/>
+                <w:color w:val="434343"/>
+                <w:sz w:val="24"/>
+                <w:szCs w:val="24"/>
+              </w:rPr>
+            </w:pPr>
+          </w:p>
+        </w:tc>
+      </w:tr>
+      <w:tr>
+        <w:trPr>
+          <w:trHeight w:val="397"/>
+        </w:trPr>
+        <w:tc>
+          <w:tcPr>
+            <w:tcW w:w="9072" w:type="dxa"/>
+          </w:tcPr>
+          <w:p>
+            <w:pPr>
+              <w:jc w:val="center"/>
+              <w:rPr>
+                <w:rFonts w:ascii="Arial Nova" w:eastAsia="Century" w:hAnsi="Arial Nova" w:cs="Century"/>
+                <w:color w:val="434343"/>
+                <w:sz w:val="24"/>
+                <w:szCs w:val="24"/>
+              </w:rPr>
+            </w:pPr>
+          </w:p>
+        </w:tc>
+      </w:tr>
+      <w:tr>
+        <w:trPr>
+          <w:trHeight w:val="397"/>
+        </w:trPr>
+        <w:tc>
+          <w:tcPr>
+            <w:tcW w:w="9072" w:type="dxa"/>
+          </w:tcPr>
+          <w:p>
+            <w:pPr>
+              <w:jc w:val="center"/>
+              <w:rPr>
+                <w:rFonts w:ascii="Arial Nova" w:eastAsia="Century" w:hAnsi="Arial Nova" w:cs="Century"/>
+                <w:color w:val="434343"/>
+                <w:sz w:val="24"/>
+                <w:szCs w:val="24"/>
+              </w:rPr>
+            </w:pPr>
+          </w:p>
+        </w:tc>
+      </w:tr>
+      <w:tr>
+        <w:trPr>
+          <w:trHeight w:val="397"/>
+        </w:trPr>
+        <w:tc>
+          <w:tcPr>
+            <w:tcW w:w="9072" w:type="dxa"/>
+          </w:tcPr>
+          <w:p>
+            <w:pPr>
+              <w:jc w:val="center"/>
+              <w:rPr>
+                <w:rFonts w:ascii="Arial Nova" w:eastAsia="Century" w:hAnsi="Arial Nova" w:cs="Century"/>
+                <w:color w:val="434343"/>
+                <w:sz w:val="24"/>
+                <w:szCs w:val="24"/>
+              </w:rPr>
+            </w:pPr>
+          </w:p>
+        </w:tc>
+      </w:tr>
+      <w:tr>
+        <w:trPr>
+          <w:trHeight w:val="397"/>
+        </w:trPr>
+        <w:tc>
+          <w:tcPr>
+            <w:tcW w:w="9072" w:type="dxa"/>
+          </w:tcPr>
+          <w:p>
+            <w:pPr>
+              <w:jc w:val="center"/>
+              <w:rPr>
+                <w:rFonts w:ascii="Arial Nova" w:eastAsia="Century" w:hAnsi="Arial Nova" w:cs="Century"/>
+                <w:color w:val="434343"/>
+                <w:sz w:val="24"/>
+                <w:szCs w:val="24"/>
+              </w:rPr>
+            </w:pPr>
+          </w:p>
+        </w:tc>
+      </w:tr>
+      <w:tr>
+        <w:trPr>
+          <w:trHeight w:val="397"/>
+        </w:trPr>
+        <w:tc>
+          <w:tcPr>
+            <w:tcW w:w="9072" w:type="dxa"/>
+          </w:tcPr>
+          <w:p>
+            <w:pPr>
+              <w:jc w:val="center"/>
+              <w:rPr>
+                <w:rFonts w:ascii="Arial Nova" w:eastAsia="Century" w:hAnsi="Arial Nova" w:cs="Century"/>
+                <w:color w:val="434343"/>
+                <w:sz w:val="24"/>
+                <w:szCs w:val="24"/>
+              </w:rPr>
+            </w:pPr>
+          </w:p>
+        </w:tc>
+      </w:tr>
+      <w:tr>
+        <w:trPr>
+          <w:trHeight w:val="397"/>
+        </w:trPr>
+        <w:tc>
+          <w:tcPr>
+            <w:tcW w:w="9072" w:type="dxa"/>
+          </w:tcPr>
+          <w:p>
+            <w:pPr>
+              <w:jc w:val="center"/>
+              <w:rPr>
+                <w:rFonts w:ascii="Arial Nova" w:eastAsia="Century" w:hAnsi="Arial Nova" w:cs="Century"/>
+                <w:color w:val="434343"/>
+                <w:sz w:val="24"/>
+                <w:szCs w:val="24"/>
+              </w:rPr>
+            </w:pPr>
+          </w:p>
+        </w:tc>
+      </w:tr>
+      <w:tr>
+        <w:trPr>
+          <w:trHeight w:val="397"/>
+        </w:trPr>
+        <w:tc>
+          <w:tcPr>
+            <w:tcW w:w="9072" w:type="dxa"/>
+          </w:tcPr>
+          <w:p>
+            <w:pPr>
+              <w:jc w:val="center"/>
+              <w:rPr>
+                <w:rFonts w:ascii="Arial Nova" w:eastAsia="Century" w:hAnsi="Arial Nova" w:cs="Century"/>
+                <w:color w:val="434343"/>
+                <w:sz w:val="24"/>
+                <w:szCs w:val="24"/>
+              </w:rPr>
+            </w:pPr>
+          </w:p>
+        </w:tc>
+      </w:tr>
+      <w:tr>
+        <w:trPr>
+          <w:trHeight w:val="397"/>
+        </w:trPr>
+        <w:tc>
+          <w:tcPr>
+            <w:tcW w:w="9072" w:type="dxa"/>
+          </w:tcPr>
+          <w:p>
+            <w:pPr>
+              <w:jc w:val="center"/>
+              <w:rPr>
+                <w:rFonts w:ascii="Arial Nova" w:eastAsia="Century" w:hAnsi="Arial Nova" w:cs="Century"/>
+                <w:color w:val="434343"/>
+                <w:sz w:val="24"/>
+                <w:szCs w:val="24"/>
+              </w:rPr>
+            </w:pPr>
+          </w:p>
+        </w:tc>
+      </w:tr>
+      <w:tr>
+        <w:trPr>
+          <w:trHeight w:val="397"/>
+        </w:trPr>
+        <w:tc>
+          <w:tcPr>
+            <w:tcW w:w="9072" w:type="dxa"/>
+          </w:tcPr>
+          <w:p>
+            <w:pPr>
+              <w:jc w:val="center"/>
+              <w:rPr>
+                <w:rFonts w:ascii="Arial Nova" w:eastAsia="Century" w:hAnsi="Arial Nova" w:cs="Century"/>
+                <w:color w:val="434343"/>
+                <w:sz w:val="24"/>
+                <w:szCs w:val="24"/>
+              </w:rPr>
+            </w:pPr>
+          </w:p>
+        </w:tc>
+      </w:tr>
+      <w:tr>
+        <w:trPr>
+          <w:trHeight w:val="397"/>
+        </w:trPr>
+        <w:tc>
+          <w:tcPr>
+            <w:tcW w:w="9072" w:type="dxa"/>
+          </w:tcPr>
+          <w:p>
+            <w:pPr>
+              <w:jc w:val="center"/>
+              <w:rPr>
+                <w:rFonts w:ascii="Arial Nova" w:eastAsia="Century" w:hAnsi="Arial Nova" w:cs="Century"/>
+                <w:color w:val="434343"/>
+                <w:sz w:val="24"/>
+                <w:szCs w:val="24"/>
+              </w:rPr>
+            </w:pPr>
+          </w:p>
+        </w:tc>
+      </w:tr>
+      <w:tr>
+        <w:trPr>
+          <w:trHeight w:val="397"/>
+        </w:trPr>
+        <w:tc>
+          <w:tcPr>
+            <w:tcW w:w="9072" w:type="dxa"/>
+          </w:tcPr>
+          <w:p>
+            <w:pPr>
+              <w:jc w:val="center"/>
+              <w:rPr>
+                <w:rFonts w:ascii="Arial Nova" w:eastAsia="Century" w:hAnsi="Arial Nova" w:cs="Century"/>
+                <w:color w:val="434343"/>
+                <w:sz w:val="24"/>
+                <w:szCs w:val="24"/>
+              </w:rPr>
+            </w:pPr>
+          </w:p>
+        </w:tc>
+      </w:tr>
+      <w:tr>
+        <w:trPr>
+          <w:trHeight w:val="397"/>
+        </w:trPr>
+        <w:tc>
+          <w:tcPr>
+            <w:tcW w:w="9072" w:type="dxa"/>
+          </w:tcPr>
+          <w:p>
+            <w:pPr>
+              <w:jc w:val="center"/>
+              <w:rPr>
+                <w:rFonts w:ascii="Arial Nova" w:eastAsia="Century" w:hAnsi="Arial Nova" w:cs="Century"/>
+                <w:color w:val="434343"/>
+                <w:sz w:val="24"/>
+                <w:szCs w:val="24"/>
+              </w:rPr>
+            </w:pPr>
+          </w:p>
+        </w:tc>
+      </w:tr>
+      <w:tr>
+        <w:trPr>
+          <w:trHeight w:val="397"/>
+        </w:trPr>
+        <w:tc>
+          <w:tcPr>
+            <w:tcW w:w="9072" w:type="dxa"/>
+          </w:tcPr>
+          <w:p>
+            <w:pPr>
+              <w:jc w:val="center"/>
+              <w:rPr>
+                <w:rFonts w:ascii="Arial Nova" w:eastAsia="Century" w:hAnsi="Arial Nova" w:cs="Century"/>
+                <w:color w:val="434343"/>
+                <w:sz w:val="24"/>
+                <w:szCs w:val="24"/>
+              </w:rPr>
+            </w:pPr>
+          </w:p>
+        </w:tc>
+      </w:tr>
+      <w:tr>
+        <w:trPr>
+          <w:trHeight w:val="397"/>
+        </w:trPr>
+        <w:tc>
+          <w:tcPr>
+            <w:tcW w:w="9072" w:type="dxa"/>
+          </w:tcPr>
+          <w:p>
+            <w:pPr>
+              <w:jc w:val="center"/>
+              <w:rPr>
+                <w:rFonts w:ascii="Arial Nova" w:eastAsia="Century" w:hAnsi="Arial Nova" w:cs="Century"/>
+                <w:color w:val="434343"/>
+                <w:sz w:val="24"/>
+                <w:szCs w:val="24"/>
+              </w:rPr>
+            </w:pPr>
+          </w:p>
+        </w:tc>
+      </w:tr>
+      <w:tr>
+        <w:trPr>
+          <w:trHeight w:val="397"/>
+        </w:trPr>
+        <w:tc>
+          <w:tcPr>
+            <w:tcW w:w="9072" w:type="dxa"/>
+          </w:tcPr>
+          <w:p>
+            <w:pPr>
+              <w:jc w:val="center"/>
+              <w:rPr>
+                <w:rFonts w:ascii="Arial Nova" w:eastAsia="Century" w:hAnsi="Arial Nova" w:cs="Century"/>
+                <w:color w:val="434343"/>
+                <w:sz w:val="24"/>
+                <w:szCs w:val="24"/>
+              </w:rPr>
+            </w:pPr>
+          </w:p>
+        </w:tc>
+      </w:tr>
+      <w:tr>
+        <w:trPr>
+          <w:trHeight w:val="397"/>
+        </w:trPr>
+        <w:tc>
+          <w:tcPr>
+            <w:tcW w:w="9072" w:type="dxa"/>
+          </w:tcPr>
+          <w:p>
+            <w:pPr>
+              <w:jc w:val="center"/>
+              <w:rPr>
+                <w:rFonts w:ascii="Arial Nova" w:eastAsia="Century" w:hAnsi="Arial Nova" w:cs="Century"/>
+                <w:color w:val="434343"/>
+                <w:sz w:val="24"/>
+                <w:szCs w:val="24"/>
+              </w:rPr>
+            </w:pPr>
+          </w:p>
+        </w:tc>
+      </w:tr>
+      <w:tr>
+        <w:trPr>
+          <w:trHeight w:val="397"/>
+        </w:trPr>
+        <w:tc>
+          <w:tcPr>
+            <w:tcW w:w="9072" w:type="dxa"/>
+          </w:tcPr>
+          <w:p>
+            <w:pPr>
+              <w:jc w:val="center"/>
+              <w:rPr>
+                <w:rFonts w:ascii="Arial Nova" w:eastAsia="Century" w:hAnsi="Arial Nova" w:cs="Century"/>
+                <w:color w:val="434343"/>
+                <w:sz w:val="24"/>
+                <w:szCs w:val="24"/>
+              </w:rPr>
+            </w:pPr>
+          </w:p>
+        </w:tc>
+      </w:tr>
+      <w:tr>
+        <w:trPr>
+          <w:trHeight w:val="397"/>
+        </w:trPr>
+        <w:tc>
+          <w:tcPr>
+            <w:tcW w:w="9072" w:type="dxa"/>
+          </w:tcPr>
+          <w:p>
+            <w:pPr>
+              <w:jc w:val="center"/>
+              <w:rPr>
+                <w:rFonts w:ascii="Arial Nova" w:eastAsia="Century" w:hAnsi="Arial Nova" w:cs="Century"/>
+                <w:color w:val="434343"/>
+                <w:sz w:val="24"/>
+                <w:szCs w:val="24"/>
+              </w:rPr>
+            </w:pPr>
+          </w:p>
+        </w:tc>
+      </w:tr>
+      <w:tr>
+        <w:trPr>
+          <w:trHeight w:val="397"/>
+        </w:trPr>
+        <w:tc>
+          <w:tcPr>
+            <w:tcW w:w="9072" w:type="dxa"/>
+          </w:tcPr>
+          <w:p>
+            <w:pPr>
+              <w:jc w:val="center"/>
+              <w:rPr>
+                <w:rFonts w:ascii="Arial Nova" w:eastAsia="Century" w:hAnsi="Arial Nova" w:cs="Century"/>
+                <w:color w:val="434343"/>
+                <w:sz w:val="24"/>
+                <w:szCs w:val="24"/>
+              </w:rPr>
+            </w:pPr>
+          </w:p>
+        </w:tc>
+      </w:tr>
+    </w:tbl>
+    <w:p>
+      <w:pPr>
+        <w:jc w:val="center"/>
+        <w:rPr>
+          <w:rFonts w:ascii="Arial Nova" w:eastAsia="Century" w:hAnsi="Arial Nova" w:cs="Century"/>
+          <w:color w:val="434343"/>
+          <w:sz w:val="24"/>
+          <w:szCs w:val="24"/>
+        </w:rPr>
+      </w:pPr>
     </w:p>
     <w:sectPr>
       <w:headerReference w:type="even" r:id="rId13"/>
@@ -2242,6 +3033,7 @@
         <w:docPartUnique/>
       </w:docPartObj>
     </w:sdtPr>
+    <w:sdtEndPr/>
     <w:sdtContent>
       <w:p>
         <w:pPr>

--- a/REI-Recogida-de-datos/01 - Fase 1 - Informe.docx
+++ b/REI-Recogida-de-datos/01 - Fase 1 - Informe.docx
@@ -1241,46 +1241,134 @@
     <w:p>
       <w:pPr>
         <w:spacing w:after="0"/>
-      </w:pPr>
-      <w:r>
-        <w:t>Ara que tenim clar l’objectiu</w:t>
-      </w:r>
-      <w:r>
-        <w:t xml:space="preserve">, anem a </w:t>
-      </w:r>
-      <w:r>
-        <w:t>reflexionar sobre algunes</w:t>
-      </w:r>
-      <w:r>
-        <w:t xml:space="preserve"> accions</w:t>
-      </w:r>
-      <w:r>
-        <w:t xml:space="preserve">. </w:t>
-      </w:r>
-      <w:r>
-        <w:t xml:space="preserve">Penseu què creieu que volen dir i </w:t>
-      </w:r>
-      <w:r>
         <w:rPr>
           <w:b/>
           <w:bCs/>
         </w:rPr>
-        <w:t>escriviu un</w:t>
+      </w:pPr>
+      <w:r>
+        <w:t>Ara que tenim clar l’objectiu</w:t>
+      </w:r>
+      <w:r>
+        <w:t xml:space="preserve">, anem a </w:t>
+      </w:r>
+      <w:r>
+        <w:t>reflexionar sobre algunes</w:t>
+      </w:r>
+      <w:r>
+        <w:t xml:space="preserve"> accions</w:t>
+      </w:r>
+      <w:r>
+        <w:t xml:space="preserve">. </w:t>
+      </w:r>
+      <w:r>
+        <w:t xml:space="preserve">Penseu què creieu que volen dir i </w:t>
       </w:r>
       <w:r>
         <w:rPr>
           <w:b/>
           <w:bCs/>
         </w:rPr>
-        <w:t>a descripció o un</w:t>
+        <w:t>escriviu un</w:t>
       </w:r>
       <w:r>
         <w:rPr>
           <w:b/>
           <w:bCs/>
         </w:rPr>
+        <w:t>a descripció o un</w:t>
+      </w:r>
+      <w:r>
+        <w:rPr>
+          <w:b/>
+          <w:bCs/>
+        </w:rPr>
         <w:t xml:space="preserve"> exemple concret, relacionat amb les ampolles.</w:t>
       </w:r>
+    </w:p>
+    <w:p>
+      <w:pPr>
+        <w:spacing w:after="0"/>
+        <w:rPr>
+          <w:b/>
+          <w:bCs/>
+        </w:rPr>
+      </w:pPr>
+      <w:r>
+        <w:rPr>
+          <w:i/>
+          <w:iCs/>
+          <w:noProof/>
+        </w:rPr>
+        <w:drawing>
+          <wp:anchor distT="0" distB="0" distL="114300" distR="114300" simplePos="0" relativeHeight="251691008" behindDoc="1" locked="0" layoutInCell="1" allowOverlap="1" wp14:anchorId="5168D4D7" wp14:editId="312A2329">
+            <wp:simplePos x="0" y="0"/>
+            <wp:positionH relativeFrom="margin">
+              <wp:align>right</wp:align>
+            </wp:positionH>
+            <wp:positionV relativeFrom="paragraph">
+              <wp:posOffset>43180</wp:posOffset>
+            </wp:positionV>
+            <wp:extent cx="6704785" cy="7829550"/>
+            <wp:effectExtent l="0" t="0" r="1270" b="0"/>
+            <wp:wrapNone/>
+            <wp:docPr id="600738671" name="Picture 3" descr="A white screen with black border&#10;&#10;AI-generated content may be incorrect."/>
+            <wp:cNvGraphicFramePr>
+              <a:graphicFrameLocks xmlns:a="http://schemas.openxmlformats.org/drawingml/2006/main" noChangeAspect="1"/>
+            </wp:cNvGraphicFramePr>
+            <a:graphic xmlns:a="http://schemas.openxmlformats.org/drawingml/2006/main">
+              <a:graphicData uri="http://schemas.openxmlformats.org/drawingml/2006/picture">
+                <pic:pic xmlns:pic="http://schemas.openxmlformats.org/drawingml/2006/picture">
+                  <pic:nvPicPr>
+                    <pic:cNvPr id="600738671" name="Picture 3" descr="A white screen with black border&#10;&#10;AI-generated content may be incorrect."/>
+                    <pic:cNvPicPr>
+                      <a:picLocks noChangeAspect="1" noChangeArrowheads="1"/>
+                    </pic:cNvPicPr>
+                  </pic:nvPicPr>
+                  <pic:blipFill>
+                    <a:blip r:embed="rId11">
+                      <a:alphaModFix amt="20000"/>
+                      <a:extLst>
+                        <a:ext uri="{28A0092B-C50C-407E-A947-70E740481C1C}">
+                          <a14:useLocalDpi xmlns:a14="http://schemas.microsoft.com/office/drawing/2010/main" val="0"/>
+                        </a:ext>
+                      </a:extLst>
+                    </a:blip>
+                    <a:srcRect/>
+                    <a:stretch>
+                      <a:fillRect/>
+                    </a:stretch>
+                  </pic:blipFill>
+                  <pic:spPr bwMode="auto">
+                    <a:xfrm>
+                      <a:off x="0" y="0"/>
+                      <a:ext cx="6704785" cy="7829550"/>
+                    </a:xfrm>
+                    <a:prstGeom prst="rect">
+                      <a:avLst/>
+                    </a:prstGeom>
+                    <a:noFill/>
+                    <a:ln>
+                      <a:noFill/>
+                    </a:ln>
+                  </pic:spPr>
+                </pic:pic>
+              </a:graphicData>
+            </a:graphic>
+            <wp14:sizeRelH relativeFrom="page">
+              <wp14:pctWidth>0</wp14:pctWidth>
+            </wp14:sizeRelH>
+            <wp14:sizeRelV relativeFrom="page">
+              <wp14:pctHeight>0</wp14:pctHeight>
+            </wp14:sizeRelV>
+          </wp:anchor>
+        </w:drawing>
+      </w:r>
+    </w:p>
+    <w:p>
+      <w:pPr>
+        <w:spacing w:after="0"/>
+      </w:pPr>
     </w:p>
     <w:tbl>
       <w:tblPr>
@@ -1295,27 +1383,29 @@
         <w:tblLook w:val="04A0" w:firstRow="1" w:lastRow="0" w:firstColumn="1" w:lastColumn="0" w:noHBand="0" w:noVBand="1"/>
       </w:tblPr>
       <w:tblGrid>
-        <w:gridCol w:w="2224"/>
-        <w:gridCol w:w="8242"/>
+        <w:gridCol w:w="2127"/>
+        <w:gridCol w:w="7938"/>
       </w:tblGrid>
       <w:tr>
         <w:trPr>
-          <w:trHeight w:val="1134"/>
+          <w:trHeight w:val="1049"/>
         </w:trPr>
         <w:tc>
           <w:tcPr>
-            <w:tcW w:w="0" w:type="auto"/>
+            <w:tcW w:w="2127" w:type="dxa"/>
             <w:vAlign w:val="center"/>
           </w:tcPr>
           <w:p>
             <w:pPr>
               <w:rPr>
+                <w:rFonts w:ascii="Ink Free" w:hAnsi="Ink Free"/>
                 <w:sz w:val="24"/>
                 <w:szCs w:val="24"/>
               </w:rPr>
             </w:pPr>
             <w:r>
               <w:rPr>
+                <w:rFonts w:ascii="Ink Free" w:hAnsi="Ink Free"/>
                 <w:b/>
                 <w:bCs/>
                 <w:sz w:val="24"/>
@@ -1325,6 +1415,7 @@
             </w:r>
             <w:r>
               <w:rPr>
+                <w:rFonts w:ascii="Ink Free" w:hAnsi="Ink Free"/>
                 <w:sz w:val="24"/>
                 <w:szCs w:val="24"/>
               </w:rPr>
@@ -1334,7 +1425,7 @@
         </w:tc>
         <w:tc>
           <w:tcPr>
-            <w:tcW w:w="8242" w:type="dxa"/>
+            <w:tcW w:w="7938" w:type="dxa"/>
             <w:vAlign w:val="center"/>
           </w:tcPr>
           <w:p/>
@@ -1342,16 +1433,17 @@
       </w:tr>
       <w:tr>
         <w:trPr>
-          <w:trHeight w:val="1134"/>
+          <w:trHeight w:val="1049"/>
         </w:trPr>
         <w:tc>
           <w:tcPr>
-            <w:tcW w:w="0" w:type="auto"/>
+            <w:tcW w:w="2127" w:type="dxa"/>
             <w:vAlign w:val="center"/>
           </w:tcPr>
           <w:p>
             <w:pPr>
               <w:rPr>
+                <w:rFonts w:ascii="Ink Free" w:hAnsi="Ink Free"/>
                 <w:b/>
                 <w:bCs/>
                 <w:sz w:val="24"/>
@@ -1360,6 +1452,7 @@
             </w:pPr>
             <w:r>
               <w:rPr>
+                <w:rFonts w:ascii="Ink Free" w:hAnsi="Ink Free"/>
                 <w:b/>
                 <w:bCs/>
                 <w:sz w:val="24"/>
@@ -1369,6 +1462,7 @@
             </w:r>
             <w:r>
               <w:rPr>
+                <w:rFonts w:ascii="Ink Free" w:hAnsi="Ink Free"/>
                 <w:sz w:val="24"/>
                 <w:szCs w:val="24"/>
               </w:rPr>
@@ -1378,7 +1472,7 @@
         </w:tc>
         <w:tc>
           <w:tcPr>
-            <w:tcW w:w="8242" w:type="dxa"/>
+            <w:tcW w:w="7938" w:type="dxa"/>
             <w:vAlign w:val="center"/>
           </w:tcPr>
           <w:p/>
@@ -1386,16 +1480,17 @@
       </w:tr>
       <w:tr>
         <w:trPr>
-          <w:trHeight w:val="1134"/>
+          <w:trHeight w:val="1049"/>
         </w:trPr>
         <w:tc>
           <w:tcPr>
-            <w:tcW w:w="0" w:type="auto"/>
+            <w:tcW w:w="2127" w:type="dxa"/>
             <w:vAlign w:val="center"/>
           </w:tcPr>
           <w:p>
             <w:pPr>
               <w:rPr>
+                <w:rFonts w:ascii="Ink Free" w:hAnsi="Ink Free"/>
                 <w:b/>
                 <w:bCs/>
                 <w:sz w:val="24"/>
@@ -1404,6 +1499,7 @@
             </w:pPr>
             <w:r>
               <w:rPr>
+                <w:rFonts w:ascii="Ink Free" w:hAnsi="Ink Free"/>
                 <w:sz w:val="24"/>
                 <w:szCs w:val="24"/>
               </w:rPr>
@@ -1411,6 +1507,7 @@
             </w:r>
             <w:r>
               <w:rPr>
+                <w:rFonts w:ascii="Ink Free" w:hAnsi="Ink Free"/>
                 <w:b/>
                 <w:bCs/>
                 <w:sz w:val="24"/>
@@ -1420,6 +1517,7 @@
             </w:r>
             <w:r>
               <w:rPr>
+                <w:rFonts w:ascii="Ink Free" w:hAnsi="Ink Free"/>
                 <w:sz w:val="24"/>
                 <w:szCs w:val="24"/>
               </w:rPr>
@@ -1429,7 +1527,7 @@
         </w:tc>
         <w:tc>
           <w:tcPr>
-            <w:tcW w:w="8242" w:type="dxa"/>
+            <w:tcW w:w="7938" w:type="dxa"/>
             <w:vAlign w:val="center"/>
           </w:tcPr>
           <w:p/>
@@ -1437,16 +1535,17 @@
       </w:tr>
       <w:tr>
         <w:trPr>
-          <w:trHeight w:val="1134"/>
+          <w:trHeight w:val="1049"/>
         </w:trPr>
         <w:tc>
           <w:tcPr>
-            <w:tcW w:w="0" w:type="auto"/>
+            <w:tcW w:w="2127" w:type="dxa"/>
             <w:vAlign w:val="center"/>
           </w:tcPr>
           <w:p>
             <w:pPr>
               <w:rPr>
+                <w:rFonts w:ascii="Ink Free" w:hAnsi="Ink Free"/>
                 <w:b/>
                 <w:bCs/>
                 <w:sz w:val="24"/>
@@ -1455,6 +1554,7 @@
             </w:pPr>
             <w:r>
               <w:rPr>
+                <w:rFonts w:ascii="Ink Free" w:hAnsi="Ink Free"/>
                 <w:sz w:val="24"/>
                 <w:szCs w:val="24"/>
               </w:rPr>
@@ -1462,6 +1562,7 @@
             </w:r>
             <w:r>
               <w:rPr>
+                <w:rFonts w:ascii="Ink Free" w:hAnsi="Ink Free"/>
                 <w:b/>
                 <w:bCs/>
                 <w:sz w:val="24"/>
@@ -1473,7 +1574,7 @@
         </w:tc>
         <w:tc>
           <w:tcPr>
-            <w:tcW w:w="8242" w:type="dxa"/>
+            <w:tcW w:w="7938" w:type="dxa"/>
             <w:vAlign w:val="center"/>
           </w:tcPr>
           <w:p/>
@@ -1481,16 +1582,17 @@
       </w:tr>
       <w:tr>
         <w:trPr>
-          <w:trHeight w:val="1134"/>
+          <w:trHeight w:val="1049"/>
         </w:trPr>
         <w:tc>
           <w:tcPr>
-            <w:tcW w:w="0" w:type="auto"/>
+            <w:tcW w:w="2127" w:type="dxa"/>
             <w:vAlign w:val="center"/>
           </w:tcPr>
           <w:p>
             <w:pPr>
               <w:rPr>
+                <w:rFonts w:ascii="Ink Free" w:hAnsi="Ink Free"/>
                 <w:b/>
                 <w:bCs/>
                 <w:sz w:val="24"/>
@@ -1499,6 +1601,7 @@
             </w:pPr>
             <w:r>
               <w:rPr>
+                <w:rFonts w:ascii="Ink Free" w:hAnsi="Ink Free"/>
                 <w:sz w:val="24"/>
                 <w:szCs w:val="24"/>
               </w:rPr>
@@ -1506,6 +1609,7 @@
             </w:r>
             <w:r>
               <w:rPr>
+                <w:rFonts w:ascii="Ink Free" w:hAnsi="Ink Free"/>
                 <w:b/>
                 <w:bCs/>
                 <w:sz w:val="24"/>
@@ -1517,7 +1621,7 @@
         </w:tc>
         <w:tc>
           <w:tcPr>
-            <w:tcW w:w="8242" w:type="dxa"/>
+            <w:tcW w:w="7938" w:type="dxa"/>
             <w:vAlign w:val="center"/>
           </w:tcPr>
           <w:p/>
@@ -1525,16 +1629,17 @@
       </w:tr>
       <w:tr>
         <w:trPr>
-          <w:trHeight w:val="1134"/>
+          <w:trHeight w:val="1049"/>
         </w:trPr>
         <w:tc>
           <w:tcPr>
-            <w:tcW w:w="0" w:type="auto"/>
+            <w:tcW w:w="2127" w:type="dxa"/>
             <w:vAlign w:val="center"/>
           </w:tcPr>
           <w:p>
             <w:pPr>
               <w:rPr>
+                <w:rFonts w:ascii="Ink Free" w:hAnsi="Ink Free"/>
                 <w:b/>
                 <w:bCs/>
                 <w:sz w:val="24"/>
@@ -1543,6 +1648,7 @@
             </w:pPr>
             <w:r>
               <w:rPr>
+                <w:rFonts w:ascii="Ink Free" w:hAnsi="Ink Free"/>
                 <w:sz w:val="24"/>
                 <w:szCs w:val="24"/>
               </w:rPr>
@@ -1550,6 +1656,7 @@
             </w:r>
             <w:r>
               <w:rPr>
+                <w:rFonts w:ascii="Ink Free" w:hAnsi="Ink Free"/>
                 <w:b/>
                 <w:bCs/>
                 <w:sz w:val="24"/>
@@ -1561,7 +1668,7 @@
         </w:tc>
         <w:tc>
           <w:tcPr>
-            <w:tcW w:w="8242" w:type="dxa"/>
+            <w:tcW w:w="7938" w:type="dxa"/>
             <w:vAlign w:val="center"/>
           </w:tcPr>
           <w:p/>
@@ -1569,22 +1676,24 @@
       </w:tr>
       <w:tr>
         <w:trPr>
-          <w:trHeight w:val="1134"/>
+          <w:trHeight w:val="1049"/>
         </w:trPr>
         <w:tc>
           <w:tcPr>
-            <w:tcW w:w="0" w:type="auto"/>
+            <w:tcW w:w="2127" w:type="dxa"/>
             <w:vAlign w:val="center"/>
           </w:tcPr>
           <w:p>
             <w:pPr>
               <w:rPr>
+                <w:rFonts w:ascii="Ink Free" w:hAnsi="Ink Free"/>
                 <w:sz w:val="24"/>
                 <w:szCs w:val="24"/>
               </w:rPr>
             </w:pPr>
             <w:r>
               <w:rPr>
+                <w:rFonts w:ascii="Ink Free" w:hAnsi="Ink Free"/>
                 <w:b/>
                 <w:bCs/>
                 <w:sz w:val="24"/>
@@ -1594,6 +1703,7 @@
             </w:r>
             <w:r>
               <w:rPr>
+                <w:rFonts w:ascii="Ink Free" w:hAnsi="Ink Free"/>
                 <w:sz w:val="24"/>
                 <w:szCs w:val="24"/>
               </w:rPr>
@@ -1603,7 +1713,7 @@
         </w:tc>
         <w:tc>
           <w:tcPr>
-            <w:tcW w:w="8242" w:type="dxa"/>
+            <w:tcW w:w="7938" w:type="dxa"/>
             <w:vAlign w:val="center"/>
           </w:tcPr>
           <w:p/>
@@ -1611,22 +1721,24 @@
       </w:tr>
       <w:tr>
         <w:trPr>
-          <w:trHeight w:val="1134"/>
+          <w:trHeight w:val="1049"/>
         </w:trPr>
         <w:tc>
           <w:tcPr>
-            <w:tcW w:w="0" w:type="auto"/>
+            <w:tcW w:w="2127" w:type="dxa"/>
             <w:vAlign w:val="center"/>
           </w:tcPr>
           <w:p>
             <w:pPr>
               <w:rPr>
+                <w:rFonts w:ascii="Ink Free" w:hAnsi="Ink Free"/>
                 <w:sz w:val="24"/>
                 <w:szCs w:val="24"/>
               </w:rPr>
             </w:pPr>
             <w:r>
               <w:rPr>
+                <w:rFonts w:ascii="Ink Free" w:hAnsi="Ink Free"/>
                 <w:b/>
                 <w:bCs/>
                 <w:sz w:val="24"/>
@@ -1636,6 +1748,7 @@
             </w:r>
             <w:r>
               <w:rPr>
+                <w:rFonts w:ascii="Ink Free" w:hAnsi="Ink Free"/>
                 <w:sz w:val="24"/>
                 <w:szCs w:val="24"/>
               </w:rPr>
@@ -1645,7 +1758,7 @@
         </w:tc>
         <w:tc>
           <w:tcPr>
-            <w:tcW w:w="8242" w:type="dxa"/>
+            <w:tcW w:w="7938" w:type="dxa"/>
             <w:vAlign w:val="center"/>
           </w:tcPr>
           <w:p/>
@@ -1653,22 +1766,24 @@
       </w:tr>
       <w:tr>
         <w:trPr>
-          <w:trHeight w:val="1134"/>
+          <w:trHeight w:val="1049"/>
         </w:trPr>
         <w:tc>
           <w:tcPr>
-            <w:tcW w:w="0" w:type="auto"/>
+            <w:tcW w:w="2127" w:type="dxa"/>
             <w:vAlign w:val="center"/>
           </w:tcPr>
           <w:p>
             <w:pPr>
               <w:rPr>
+                <w:rFonts w:ascii="Ink Free" w:hAnsi="Ink Free"/>
                 <w:sz w:val="24"/>
                 <w:szCs w:val="24"/>
               </w:rPr>
             </w:pPr>
             <w:r>
               <w:rPr>
+                <w:rFonts w:ascii="Ink Free" w:hAnsi="Ink Free"/>
                 <w:b/>
                 <w:bCs/>
                 <w:sz w:val="24"/>
@@ -1678,6 +1793,7 @@
             </w:r>
             <w:r>
               <w:rPr>
+                <w:rFonts w:ascii="Ink Free" w:hAnsi="Ink Free"/>
                 <w:sz w:val="24"/>
                 <w:szCs w:val="24"/>
               </w:rPr>
@@ -1687,7 +1803,7 @@
         </w:tc>
         <w:tc>
           <w:tcPr>
-            <w:tcW w:w="8242" w:type="dxa"/>
+            <w:tcW w:w="7938" w:type="dxa"/>
             <w:vAlign w:val="center"/>
           </w:tcPr>
           <w:p/>
@@ -1695,22 +1811,24 @@
       </w:tr>
       <w:tr>
         <w:trPr>
-          <w:trHeight w:val="1134"/>
+          <w:trHeight w:val="1049"/>
         </w:trPr>
         <w:tc>
           <w:tcPr>
-            <w:tcW w:w="0" w:type="auto"/>
+            <w:tcW w:w="2127" w:type="dxa"/>
             <w:vAlign w:val="center"/>
           </w:tcPr>
           <w:p>
             <w:pPr>
               <w:rPr>
+                <w:rFonts w:ascii="Ink Free" w:hAnsi="Ink Free"/>
                 <w:sz w:val="24"/>
                 <w:szCs w:val="24"/>
               </w:rPr>
             </w:pPr>
             <w:r>
               <w:rPr>
+                <w:rFonts w:ascii="Ink Free" w:hAnsi="Ink Free"/>
                 <w:b/>
                 <w:bCs/>
                 <w:sz w:val="24"/>
@@ -1720,6 +1838,7 @@
             </w:r>
             <w:r>
               <w:rPr>
+                <w:rFonts w:ascii="Ink Free" w:hAnsi="Ink Free"/>
                 <w:sz w:val="24"/>
                 <w:szCs w:val="24"/>
               </w:rPr>
@@ -1729,7 +1848,7 @@
         </w:tc>
         <w:tc>
           <w:tcPr>
-            <w:tcW w:w="8242" w:type="dxa"/>
+            <w:tcW w:w="7938" w:type="dxa"/>
             <w:vAlign w:val="center"/>
           </w:tcPr>
           <w:p/>
@@ -1737,22 +1856,24 @@
       </w:tr>
       <w:tr>
         <w:trPr>
-          <w:trHeight w:val="1134"/>
+          <w:trHeight w:val="1049"/>
         </w:trPr>
         <w:tc>
           <w:tcPr>
-            <w:tcW w:w="0" w:type="auto"/>
+            <w:tcW w:w="2127" w:type="dxa"/>
             <w:vAlign w:val="center"/>
           </w:tcPr>
           <w:p>
             <w:pPr>
               <w:rPr>
+                <w:rFonts w:ascii="Ink Free" w:hAnsi="Ink Free"/>
                 <w:sz w:val="24"/>
                 <w:szCs w:val="24"/>
               </w:rPr>
             </w:pPr>
             <w:r>
               <w:rPr>
+                <w:rFonts w:ascii="Ink Free" w:hAnsi="Ink Free"/>
                 <w:b/>
                 <w:bCs/>
                 <w:sz w:val="24"/>
@@ -1762,6 +1883,7 @@
             </w:r>
             <w:r>
               <w:rPr>
+                <w:rFonts w:ascii="Ink Free" w:hAnsi="Ink Free"/>
                 <w:sz w:val="24"/>
                 <w:szCs w:val="24"/>
               </w:rPr>
@@ -1771,7 +1893,7 @@
         </w:tc>
         <w:tc>
           <w:tcPr>
-            <w:tcW w:w="8242" w:type="dxa"/>
+            <w:tcW w:w="7938" w:type="dxa"/>
             <w:vAlign w:val="center"/>
           </w:tcPr>
           <w:p/>
@@ -1780,7 +1902,7 @@
     </w:tbl>
     <w:p>
       <w:pPr>
-        <w:spacing w:before="240"/>
+        <w:spacing w:before="240" w:after="0"/>
         <w:jc w:val="center"/>
         <w:rPr>
           <w:i/>
@@ -2008,7 +2130,7 @@
           <w:szCs w:val="24"/>
         </w:rPr>
         <w:drawing>
-          <wp:anchor distT="0" distB="0" distL="114300" distR="114300" simplePos="0" relativeHeight="251688960" behindDoc="1" locked="0" layoutInCell="1" allowOverlap="1" wp14:anchorId="32310D5C" wp14:editId="7A60BA2A">
+          <wp:anchor distT="0" distB="0" distL="114300" distR="114300" simplePos="0" relativeHeight="251688960" behindDoc="1" locked="0" layoutInCell="1" allowOverlap="1" wp14:anchorId="32310D5C" wp14:editId="0ABF724F">
             <wp:simplePos x="0" y="0"/>
             <wp:positionH relativeFrom="margin">
               <wp:align>center</wp:align>
@@ -2033,7 +2155,8 @@
                     </pic:cNvPicPr>
                   </pic:nvPicPr>
                   <pic:blipFill>
-                    <a:blip r:embed="rId11">
+                    <a:blip r:embed="rId12">
+                      <a:alphaModFix amt="20000"/>
                       <a:extLst>
                         <a:ext uri="{28A0092B-C50C-407E-A947-70E740481C1C}">
                           <a14:useLocalDpi xmlns:a14="http://schemas.microsoft.com/office/drawing/2010/main" val="0"/>
@@ -2170,7 +2293,7 @@
                     </pic:cNvPicPr>
                   </pic:nvPicPr>
                   <pic:blipFill>
-                    <a:blip r:embed="rId12" cstate="print">
+                    <a:blip r:embed="rId13" cstate="print">
                       <a:lum bright="70000" contrast="-70000"/>
                       <a:extLst>
                         <a:ext uri="{28A0092B-C50C-407E-A947-70E740481C1C}">
@@ -2957,12 +3080,12 @@
       </w:pPr>
     </w:p>
     <w:sectPr>
-      <w:headerReference w:type="even" r:id="rId13"/>
-      <w:headerReference w:type="default" r:id="rId14"/>
-      <w:footerReference w:type="even" r:id="rId15"/>
-      <w:footerReference w:type="default" r:id="rId16"/>
-      <w:headerReference w:type="first" r:id="rId17"/>
-      <w:footerReference w:type="first" r:id="rId18"/>
+      <w:headerReference w:type="even" r:id="rId14"/>
+      <w:headerReference w:type="default" r:id="rId15"/>
+      <w:footerReference w:type="even" r:id="rId16"/>
+      <w:footerReference w:type="default" r:id="rId17"/>
+      <w:headerReference w:type="first" r:id="rId18"/>
+      <w:footerReference w:type="first" r:id="rId19"/>
       <w:pgSz w:w="11906" w:h="16838"/>
       <w:pgMar w:top="720" w:right="720" w:bottom="720" w:left="720" w:header="709" w:footer="709" w:gutter="0"/>
       <w:pgNumType w:start="1"/>

--- a/REI-Recogida-de-datos/01 - Fase 1 - Informe.docx
+++ b/REI-Recogida-de-datos/01 - Fase 1 - Informe.docx
@@ -44,7 +44,100 @@
           </w14:textOutline>
         </w:rPr>
         <w:drawing>
-          <wp:anchor distT="0" distB="0" distL="114300" distR="114300" simplePos="0" relativeHeight="251673600" behindDoc="1" locked="0" layoutInCell="1" allowOverlap="1" wp14:anchorId="7E5CC465" wp14:editId="3C294755">
+          <wp:anchor distT="0" distB="0" distL="114300" distR="114300" simplePos="0" relativeHeight="251693056" behindDoc="0" locked="0" layoutInCell="1" allowOverlap="1" wp14:anchorId="2E4AB73F" wp14:editId="48FD191D">
+            <wp:simplePos x="0" y="0"/>
+            <wp:positionH relativeFrom="column">
+              <wp:posOffset>5276626</wp:posOffset>
+            </wp:positionH>
+            <wp:positionV relativeFrom="paragraph">
+              <wp:posOffset>487008</wp:posOffset>
+            </wp:positionV>
+            <wp:extent cx="925158" cy="2724506"/>
+            <wp:effectExtent l="0" t="0" r="0" b="0"/>
+            <wp:wrapNone/>
+            <wp:docPr id="948774077" name="Picture 3" descr="A black can with a lid&#10;&#10;AI-generated content may be incorrect."/>
+            <wp:cNvGraphicFramePr>
+              <a:graphicFrameLocks xmlns:a="http://schemas.openxmlformats.org/drawingml/2006/main" noChangeAspect="1"/>
+            </wp:cNvGraphicFramePr>
+            <a:graphic xmlns:a="http://schemas.openxmlformats.org/drawingml/2006/main">
+              <a:graphicData uri="http://schemas.openxmlformats.org/drawingml/2006/picture">
+                <pic:pic xmlns:pic="http://schemas.openxmlformats.org/drawingml/2006/picture">
+                  <pic:nvPicPr>
+                    <pic:cNvPr id="948774077" name="Picture 3" descr="A black can with a lid&#10;&#10;AI-generated content may be incorrect."/>
+                    <pic:cNvPicPr>
+                      <a:picLocks noChangeAspect="1" noChangeArrowheads="1"/>
+                    </pic:cNvPicPr>
+                  </pic:nvPicPr>
+                  <pic:blipFill>
+                    <a:blip r:embed="rId8" cstate="print">
+                      <a:clrChange>
+                        <a:clrFrom>
+                          <a:srgbClr val="FFFFFF"/>
+                        </a:clrFrom>
+                        <a:clrTo>
+                          <a:srgbClr val="FFFFFF">
+                            <a:alpha val="0"/>
+                          </a:srgbClr>
+                        </a:clrTo>
+                      </a:clrChange>
+                      <a:extLst>
+                        <a:ext uri="{28A0092B-C50C-407E-A947-70E740481C1C}">
+                          <a14:useLocalDpi xmlns:a14="http://schemas.microsoft.com/office/drawing/2010/main" val="0"/>
+                        </a:ext>
+                      </a:extLst>
+                    </a:blip>
+                    <a:srcRect/>
+                    <a:stretch>
+                      <a:fillRect/>
+                    </a:stretch>
+                  </pic:blipFill>
+                  <pic:spPr bwMode="auto">
+                    <a:xfrm>
+                      <a:off x="0" y="0"/>
+                      <a:ext cx="929991" cy="2738739"/>
+                    </a:xfrm>
+                    <a:prstGeom prst="rect">
+                      <a:avLst/>
+                    </a:prstGeom>
+                    <a:noFill/>
+                    <a:ln>
+                      <a:noFill/>
+                    </a:ln>
+                  </pic:spPr>
+                </pic:pic>
+              </a:graphicData>
+            </a:graphic>
+            <wp14:sizeRelH relativeFrom="margin">
+              <wp14:pctWidth>0</wp14:pctWidth>
+            </wp14:sizeRelH>
+            <wp14:sizeRelV relativeFrom="margin">
+              <wp14:pctHeight>0</wp14:pctHeight>
+            </wp14:sizeRelV>
+          </wp:anchor>
+        </w:drawing>
+      </w:r>
+      <w:r>
+        <w:rPr>
+          <w:rFonts w:ascii="Ink Free" w:eastAsia="Century" w:hAnsi="Ink Free" w:cs="Century"/>
+          <w:b/>
+          <w:bCs/>
+          <w:noProof/>
+          <w:color w:val="4472C4" w:themeColor="accent1"/>
+          <w:sz w:val="52"/>
+          <w:szCs w:val="52"/>
+          <w14:shadow w14:blurRad="38100" w14:dist="25400" w14:dir="5400000" w14:sx="100000" w14:sy="100000" w14:kx="0" w14:ky="0" w14:algn="ctr">
+            <w14:srgbClr w14:val="6E747A">
+              <w14:alpha w14:val="57000"/>
+            </w14:srgbClr>
+          </w14:shadow>
+          <w14:textOutline w14:w="0" w14:cap="flat" w14:cmpd="sng" w14:algn="ctr">
+            <w14:noFill/>
+            <w14:prstDash w14:val="solid"/>
+            <w14:round/>
+          </w14:textOutline>
+        </w:rPr>
+        <w:drawing>
+          <wp:anchor distT="0" distB="0" distL="114300" distR="114300" simplePos="0" relativeHeight="251673600" behindDoc="1" locked="0" layoutInCell="1" allowOverlap="1" wp14:anchorId="7E5CC465" wp14:editId="61025F74">
             <wp:simplePos x="0" y="0"/>
             <wp:positionH relativeFrom="column">
               <wp:posOffset>-198392</wp:posOffset>
@@ -69,7 +162,7 @@
                     </pic:cNvPicPr>
                   </pic:nvPicPr>
                   <pic:blipFill>
-                    <a:blip r:embed="rId8">
+                    <a:blip r:embed="rId9">
                       <a:alphaModFix amt="20000"/>
                       <a:extLst>
                         <a:ext uri="{28A0092B-C50C-407E-A947-70E740481C1C}">
@@ -743,7 +836,7 @@
                     </pic:cNvPicPr>
                   </pic:nvPicPr>
                   <pic:blipFill>
-                    <a:blip r:embed="rId9">
+                    <a:blip r:embed="rId10">
                       <a:duotone>
                         <a:schemeClr val="accent5">
                           <a:shade val="45000"/>
@@ -923,7 +1016,7 @@
                     </pic:cNvPicPr>
                   </pic:nvPicPr>
                   <pic:blipFill>
-                    <a:blip r:embed="rId10">
+                    <a:blip r:embed="rId11">
                       <a:extLst>
                         <a:ext uri="{28A0092B-C50C-407E-A947-70E740481C1C}">
                           <a14:useLocalDpi xmlns:a14="http://schemas.microsoft.com/office/drawing/2010/main" val="0"/>
@@ -1326,7 +1419,7 @@
                     </pic:cNvPicPr>
                   </pic:nvPicPr>
                   <pic:blipFill>
-                    <a:blip r:embed="rId11">
+                    <a:blip r:embed="rId12">
                       <a:alphaModFix amt="20000"/>
                       <a:extLst>
                         <a:ext uri="{28A0092B-C50C-407E-A947-70E740481C1C}">
@@ -2155,7 +2248,7 @@
                     </pic:cNvPicPr>
                   </pic:nvPicPr>
                   <pic:blipFill>
-                    <a:blip r:embed="rId12">
+                    <a:blip r:embed="rId13">
                       <a:alphaModFix amt="20000"/>
                       <a:extLst>
                         <a:ext uri="{28A0092B-C50C-407E-A947-70E740481C1C}">
@@ -2293,7 +2386,7 @@
                     </pic:cNvPicPr>
                   </pic:nvPicPr>
                   <pic:blipFill>
-                    <a:blip r:embed="rId13" cstate="print">
+                    <a:blip r:embed="rId14" cstate="print">
                       <a:lum bright="70000" contrast="-70000"/>
                       <a:extLst>
                         <a:ext uri="{28A0092B-C50C-407E-A947-70E740481C1C}">
@@ -3080,12 +3173,12 @@
       </w:pPr>
     </w:p>
     <w:sectPr>
-      <w:headerReference w:type="even" r:id="rId14"/>
-      <w:headerReference w:type="default" r:id="rId15"/>
-      <w:footerReference w:type="even" r:id="rId16"/>
-      <w:footerReference w:type="default" r:id="rId17"/>
-      <w:headerReference w:type="first" r:id="rId18"/>
-      <w:footerReference w:type="first" r:id="rId19"/>
+      <w:headerReference w:type="even" r:id="rId15"/>
+      <w:headerReference w:type="default" r:id="rId16"/>
+      <w:footerReference w:type="even" r:id="rId17"/>
+      <w:footerReference w:type="default" r:id="rId18"/>
+      <w:headerReference w:type="first" r:id="rId19"/>
+      <w:footerReference w:type="first" r:id="rId20"/>
       <w:pgSz w:w="11906" w:h="16838"/>
       <w:pgMar w:top="720" w:right="720" w:bottom="720" w:left="720" w:header="709" w:footer="709" w:gutter="0"/>
       <w:pgNumType w:start="1"/>
@@ -3156,7 +3249,6 @@
         <w:docPartUnique/>
       </w:docPartObj>
     </w:sdtPr>
-    <w:sdtEndPr/>
     <w:sdtContent>
       <w:p>
         <w:pPr>
